--- a/Informe Practica 2.docx
+++ b/Informe Practica 2.docx
@@ -38,6 +38,7 @@
         <w:dataBinding w:prefixMappings="xmlns:ns0='http://purl.org/dc/elements/1.1/' xmlns:ns1='http://schemas.openxmlformats.org/package/2006/metadata/core-properties' " w:xpath="/ns1:coreProperties[1]/ns0:title[1]" w:storeItemID="{6C3C8BC8-F283-45AE-878A-BAB7291924A1}"/>
         <w:text/>
       </w:sdtPr>
+      <w:sdtEndPr/>
       <w:sdtContent>
         <w:p>
           <w:pPr>
@@ -225,34 +226,866 @@
         <w:rPr>
           <w:lang w:val="es-ES"/>
         </w:rPr>
-        <w:t>Text texttext</w:t>
-      </w:r>
+        <w:t>El conjunto de datos pertenece</w:t>
+      </w:r>
+      <w:r>
+        <w:rPr>
+          <w:lang w:val="es-ES"/>
+        </w:rPr>
+        <w:t xml:space="preserve"> a los datos de los pasajeros del titanic. Los datos contienen datos de 887 pasajeros. Cada fila representa una persona. Las columnas describen diferentes atributos acerca de la persona, si sobrevivió o no, su edad, la clase en la que viajaba, el genero y el coste del billete. </w:t>
+      </w:r>
+    </w:p>
+    <w:p>
+      <w:pPr>
+        <w:rPr>
+          <w:lang w:val="es-ES"/>
+        </w:rPr>
+      </w:pPr>
+    </w:p>
+    <w:p>
+      <w:pPr>
+        <w:rPr>
+          <w:lang w:val="es-ES"/>
+        </w:rPr>
+      </w:pPr>
+      <w:r>
+        <w:rPr>
+          <w:lang w:val="es-ES"/>
+        </w:rPr>
+        <w:t>Los datos han sido dividido en dos:</w:t>
+      </w:r>
+    </w:p>
+    <w:p>
+      <w:pPr>
+        <w:pStyle w:val="Prrafodelista"/>
+        <w:numPr>
+          <w:ilvl w:val="0"/>
+          <w:numId w:val="8"/>
+        </w:numPr>
+        <w:rPr>
+          <w:lang w:val="de-DE"/>
+        </w:rPr>
+      </w:pPr>
+      <w:r>
+        <w:rPr>
+          <w:lang w:val="de-DE"/>
+        </w:rPr>
+        <w:t>training set (train.csv)</w:t>
+      </w:r>
+    </w:p>
+    <w:p>
+      <w:pPr>
+        <w:pStyle w:val="Prrafodelista"/>
+        <w:numPr>
+          <w:ilvl w:val="0"/>
+          <w:numId w:val="8"/>
+        </w:numPr>
+        <w:rPr>
+          <w:lang w:val="de-DE"/>
+        </w:rPr>
+      </w:pPr>
+      <w:r>
+        <w:rPr>
+          <w:lang w:val="de-DE"/>
+        </w:rPr>
+        <w:t>test set (test.csv)</w:t>
+      </w:r>
+    </w:p>
+    <w:p>
+      <w:pPr>
+        <w:rPr>
+          <w:lang w:val="es-ES"/>
+        </w:rPr>
+      </w:pPr>
+      <w:r>
+        <w:rPr>
+          <w:lang w:val="es-ES"/>
+        </w:rPr>
+        <w:t xml:space="preserve">El training set se utiliza en el caso de querer construir un modelo de machine learning. </w:t>
+      </w:r>
+      <w:r>
+        <w:rPr>
+          <w:lang w:val="es-ES"/>
+        </w:rPr>
+        <w:t xml:space="preserve">El test set, se utiliza para comprobar que bien trabaja el modelo que se ha realizado. </w:t>
+      </w:r>
+    </w:p>
+    <w:p>
+      <w:pPr>
+        <w:ind w:firstLine="0"/>
+        <w:rPr>
+          <w:lang w:val="es-ES"/>
+        </w:rPr>
+      </w:pPr>
+      <w:r>
+        <w:rPr>
+          <w:lang w:val="es-ES"/>
+        </w:rPr>
+        <w:t>Las columnas para el set test:</w:t>
+      </w:r>
+    </w:p>
+    <w:p>
+      <w:pPr>
+        <w:pStyle w:val="Prrafodelista"/>
+        <w:numPr>
+          <w:ilvl w:val="0"/>
+          <w:numId w:val="9"/>
+        </w:numPr>
+        <w:rPr>
+          <w:b/>
+          <w:lang w:val="es-ES"/>
+        </w:rPr>
+      </w:pPr>
+      <w:r>
+        <w:rPr>
+          <w:b/>
+          <w:lang w:val="es-ES"/>
+        </w:rPr>
+        <w:t>PassengerId</w:t>
+      </w:r>
+      <w:r>
+        <w:rPr>
+          <w:b/>
+          <w:lang w:val="es-ES"/>
+        </w:rPr>
+        <w:t xml:space="preserve">. </w:t>
+      </w:r>
+      <w:r>
+        <w:rPr>
+          <w:lang w:val="es-ES"/>
+        </w:rPr>
+        <w:t>Id del pasajero</w:t>
+      </w:r>
+    </w:p>
+    <w:p>
+      <w:pPr>
+        <w:pStyle w:val="Prrafodelista"/>
+        <w:numPr>
+          <w:ilvl w:val="0"/>
+          <w:numId w:val="9"/>
+        </w:numPr>
+        <w:rPr>
+          <w:b/>
+          <w:lang w:val="es-ES"/>
+        </w:rPr>
+      </w:pPr>
+      <w:r>
+        <w:rPr>
+          <w:b/>
+          <w:lang w:val="es-ES"/>
+        </w:rPr>
+        <w:t>Pclass</w:t>
+      </w:r>
+      <w:r>
+        <w:rPr>
+          <w:b/>
+          <w:lang w:val="es-ES"/>
+        </w:rPr>
+        <w:t>.</w:t>
+      </w:r>
+      <w:r>
+        <w:rPr>
+          <w:b/>
+          <w:lang w:val="es-ES"/>
+        </w:rPr>
+        <w:t xml:space="preserve"> </w:t>
+      </w:r>
+      <w:r>
+        <w:rPr>
+          <w:lang w:val="es-ES"/>
+        </w:rPr>
+        <w:t>Clase del billete. 1, primera clase, 2, segunda clase, 3, tercera clase</w:t>
+      </w:r>
+      <w:r>
+        <w:rPr>
+          <w:lang w:val="es-ES"/>
+        </w:rPr>
+        <w:t>.</w:t>
+      </w:r>
+    </w:p>
+    <w:p>
+      <w:pPr>
+        <w:pStyle w:val="Prrafodelista"/>
+        <w:numPr>
+          <w:ilvl w:val="0"/>
+          <w:numId w:val="9"/>
+        </w:numPr>
+        <w:rPr>
+          <w:lang w:val="es-ES"/>
+        </w:rPr>
+      </w:pPr>
+      <w:r>
+        <w:rPr>
+          <w:b/>
+          <w:lang w:val="es-ES"/>
+        </w:rPr>
+        <w:t>Sex</w:t>
+      </w:r>
+      <w:r>
+        <w:rPr>
+          <w:b/>
+          <w:lang w:val="es-ES"/>
+        </w:rPr>
+        <w:t xml:space="preserve">. </w:t>
+      </w:r>
+      <w:r>
+        <w:rPr>
+          <w:lang w:val="es-ES"/>
+        </w:rPr>
+        <w:t>Genero del pasajero, hombre o mujer.</w:t>
+      </w:r>
+    </w:p>
+    <w:p>
+      <w:pPr>
+        <w:pStyle w:val="Prrafodelista"/>
+        <w:numPr>
+          <w:ilvl w:val="0"/>
+          <w:numId w:val="9"/>
+        </w:numPr>
+        <w:rPr>
+          <w:b/>
+          <w:lang w:val="es-ES"/>
+        </w:rPr>
+      </w:pPr>
+      <w:r>
+        <w:rPr>
+          <w:b/>
+          <w:lang w:val="es-ES"/>
+        </w:rPr>
+        <w:t>Age</w:t>
+      </w:r>
+      <w:r>
+        <w:rPr>
+          <w:b/>
+          <w:lang w:val="es-ES"/>
+        </w:rPr>
+        <w:t xml:space="preserve">. </w:t>
+      </w:r>
+      <w:r>
+        <w:rPr>
+          <w:lang w:val="es-ES"/>
+        </w:rPr>
+        <w:t>Edad.</w:t>
+      </w:r>
+    </w:p>
+    <w:p>
+      <w:pPr>
+        <w:pStyle w:val="Prrafodelista"/>
+        <w:numPr>
+          <w:ilvl w:val="0"/>
+          <w:numId w:val="9"/>
+        </w:numPr>
+        <w:rPr>
+          <w:b/>
+          <w:lang w:val="es-ES"/>
+        </w:rPr>
+      </w:pPr>
+      <w:r>
+        <w:rPr>
+          <w:b/>
+          <w:lang w:val="es-ES"/>
+        </w:rPr>
+        <w:t>SibSp</w:t>
+      </w:r>
+      <w:r>
+        <w:rPr>
+          <w:b/>
+          <w:lang w:val="es-ES"/>
+        </w:rPr>
+        <w:t xml:space="preserve">. </w:t>
+      </w:r>
+      <w:r>
+        <w:rPr>
+          <w:lang w:val="es-ES"/>
+        </w:rPr>
+        <w:t>Numero de gemelos.</w:t>
+      </w:r>
+    </w:p>
+    <w:p>
+      <w:pPr>
+        <w:pStyle w:val="Prrafodelista"/>
+        <w:numPr>
+          <w:ilvl w:val="0"/>
+          <w:numId w:val="9"/>
+        </w:numPr>
+        <w:rPr>
+          <w:lang w:val="es-ES"/>
+        </w:rPr>
+      </w:pPr>
+      <w:r>
+        <w:rPr>
+          <w:b/>
+          <w:lang w:val="es-ES"/>
+        </w:rPr>
+        <w:t>Parch</w:t>
+      </w:r>
+      <w:r>
+        <w:rPr>
+          <w:b/>
+          <w:lang w:val="es-ES"/>
+        </w:rPr>
+        <w:t xml:space="preserve">. </w:t>
+      </w:r>
+      <w:r>
+        <w:rPr>
+          <w:lang w:val="es-ES"/>
+        </w:rPr>
+        <w:t>Numero de padres con hijos a bordo.</w:t>
+      </w:r>
+    </w:p>
+    <w:p>
+      <w:pPr>
+        <w:pStyle w:val="Prrafodelista"/>
+        <w:numPr>
+          <w:ilvl w:val="0"/>
+          <w:numId w:val="9"/>
+        </w:numPr>
+        <w:rPr>
+          <w:b/>
+          <w:lang w:val="es-ES"/>
+        </w:rPr>
+      </w:pPr>
+      <w:r>
+        <w:rPr>
+          <w:b/>
+          <w:lang w:val="es-ES"/>
+        </w:rPr>
+        <w:t>Fare</w:t>
+      </w:r>
+      <w:r>
+        <w:rPr>
+          <w:b/>
+          <w:lang w:val="es-ES"/>
+        </w:rPr>
+        <w:t xml:space="preserve">. </w:t>
+      </w:r>
+    </w:p>
+    <w:p>
+      <w:pPr>
+        <w:pStyle w:val="Prrafodelista"/>
+        <w:numPr>
+          <w:ilvl w:val="0"/>
+          <w:numId w:val="9"/>
+        </w:numPr>
+        <w:rPr>
+          <w:b/>
+          <w:lang w:val="de-DE"/>
+        </w:rPr>
+      </w:pPr>
+      <w:r>
+        <w:rPr>
+          <w:b/>
+          <w:lang w:val="es-ES"/>
+        </w:rPr>
+        <w:t>Embarked</w:t>
+      </w:r>
+      <w:r>
+        <w:rPr>
+          <w:b/>
+          <w:lang w:val="es-ES"/>
+        </w:rPr>
+        <w:t xml:space="preserve">. </w:t>
+      </w:r>
+      <w:r>
+        <w:rPr>
+          <w:lang w:val="es-ES"/>
+        </w:rPr>
+        <w:t xml:space="preserve">Puerto de embarque. </w:t>
+      </w:r>
+      <w:r>
+        <w:rPr>
+          <w:lang w:val="de-DE"/>
+        </w:rPr>
+        <w:t>C=Cherbourg, Q=Queenstown, S=Southampton</w:t>
+      </w:r>
+    </w:p>
+    <w:p>
+      <w:pPr>
+        <w:pStyle w:val="Prrafodelista"/>
+        <w:numPr>
+          <w:ilvl w:val="0"/>
+          <w:numId w:val="9"/>
+        </w:numPr>
+        <w:rPr>
+          <w:b/>
+          <w:lang w:val="es-ES"/>
+        </w:rPr>
+      </w:pPr>
+      <w:r>
+        <w:rPr>
+          <w:b/>
+          <w:lang w:val="es-ES"/>
+        </w:rPr>
+        <w:t>Title</w:t>
+      </w:r>
+      <w:r>
+        <w:rPr>
+          <w:b/>
+          <w:lang w:val="es-ES"/>
+        </w:rPr>
+        <w:t xml:space="preserve">. </w:t>
+      </w:r>
+      <w:r>
+        <w:rPr>
+          <w:lang w:val="es-ES"/>
+        </w:rPr>
+        <w:t xml:space="preserve">Titulo de la persona. </w:t>
+      </w:r>
+    </w:p>
+    <w:p>
+      <w:pPr>
+        <w:rPr>
+          <w:b/>
+          <w:lang w:val="es-ES"/>
+        </w:rPr>
+      </w:pPr>
+      <w:r>
+        <w:rPr>
+          <w:b/>
+          <w:lang w:val="es-ES"/>
+        </w:rPr>
+        <w:t>Columnas del set train:</w:t>
+      </w:r>
+    </w:p>
+    <w:p>
+      <w:pPr>
+        <w:pStyle w:val="Prrafodelista"/>
+        <w:numPr>
+          <w:ilvl w:val="0"/>
+          <w:numId w:val="9"/>
+        </w:numPr>
+        <w:rPr>
+          <w:b/>
+          <w:lang w:val="es-ES"/>
+        </w:rPr>
+      </w:pPr>
+      <w:r>
+        <w:rPr>
+          <w:b/>
+          <w:lang w:val="es-ES"/>
+        </w:rPr>
+        <w:t>Survived</w:t>
+      </w:r>
+      <w:r>
+        <w:rPr>
+          <w:b/>
+          <w:lang w:val="es-ES"/>
+        </w:rPr>
+        <w:t xml:space="preserve">. </w:t>
+      </w:r>
+      <w:r>
+        <w:rPr>
+          <w:lang w:val="es-ES"/>
+        </w:rPr>
+        <w:t>1 si sobrevivió, 0 si murió.</w:t>
+      </w:r>
+    </w:p>
+    <w:p>
+      <w:pPr>
+        <w:pStyle w:val="Prrafodelista"/>
+        <w:numPr>
+          <w:ilvl w:val="0"/>
+          <w:numId w:val="9"/>
+        </w:numPr>
+        <w:rPr>
+          <w:b/>
+          <w:lang w:val="es-ES"/>
+        </w:rPr>
+      </w:pPr>
+      <w:r>
+        <w:rPr>
+          <w:b/>
+          <w:lang w:val="es-ES"/>
+        </w:rPr>
+        <w:t>Pclass</w:t>
+      </w:r>
+      <w:r>
+        <w:rPr>
+          <w:b/>
+          <w:lang w:val="es-ES"/>
+        </w:rPr>
+        <w:t xml:space="preserve">. </w:t>
+      </w:r>
+      <w:r>
+        <w:rPr>
+          <w:lang w:val="es-ES"/>
+        </w:rPr>
+        <w:t>Clase del billete. 1, primera clase, 2, segunda clase, 3, tercera clase</w:t>
+      </w:r>
+      <w:r>
+        <w:rPr>
+          <w:lang w:val="es-ES"/>
+        </w:rPr>
+        <w:t>.</w:t>
+      </w:r>
+    </w:p>
+    <w:p>
+      <w:pPr>
+        <w:pStyle w:val="Prrafodelista"/>
+        <w:numPr>
+          <w:ilvl w:val="0"/>
+          <w:numId w:val="9"/>
+        </w:numPr>
+        <w:rPr>
+          <w:lang w:val="es-ES"/>
+        </w:rPr>
+      </w:pPr>
+      <w:r>
+        <w:rPr>
+          <w:b/>
+          <w:lang w:val="es-ES"/>
+        </w:rPr>
+        <w:t>Sex</w:t>
+      </w:r>
+      <w:r>
+        <w:rPr>
+          <w:b/>
+          <w:lang w:val="es-ES"/>
+        </w:rPr>
+        <w:t xml:space="preserve">. </w:t>
+      </w:r>
+      <w:r>
+        <w:rPr>
+          <w:lang w:val="es-ES"/>
+        </w:rPr>
+        <w:t>Genero del pasajero, hombre o mujer.</w:t>
+      </w:r>
+    </w:p>
+    <w:p>
+      <w:pPr>
+        <w:pStyle w:val="Prrafodelista"/>
+        <w:numPr>
+          <w:ilvl w:val="0"/>
+          <w:numId w:val="9"/>
+        </w:numPr>
+        <w:rPr>
+          <w:b/>
+          <w:lang w:val="es-ES"/>
+        </w:rPr>
+      </w:pPr>
+      <w:r>
+        <w:rPr>
+          <w:b/>
+          <w:lang w:val="es-ES"/>
+        </w:rPr>
+        <w:t>Age</w:t>
+      </w:r>
+      <w:r>
+        <w:rPr>
+          <w:b/>
+          <w:lang w:val="es-ES"/>
+        </w:rPr>
+        <w:t xml:space="preserve">. </w:t>
+      </w:r>
+      <w:r>
+        <w:rPr>
+          <w:lang w:val="es-ES"/>
+        </w:rPr>
+        <w:t>Edad.</w:t>
+      </w:r>
+    </w:p>
+    <w:p>
+      <w:pPr>
+        <w:pStyle w:val="Prrafodelista"/>
+        <w:numPr>
+          <w:ilvl w:val="0"/>
+          <w:numId w:val="9"/>
+        </w:numPr>
+        <w:rPr>
+          <w:b/>
+          <w:lang w:val="es-ES"/>
+        </w:rPr>
+      </w:pPr>
+      <w:r>
+        <w:rPr>
+          <w:b/>
+          <w:lang w:val="es-ES"/>
+        </w:rPr>
+        <w:t>SibSp</w:t>
+      </w:r>
+      <w:r>
+        <w:rPr>
+          <w:b/>
+          <w:lang w:val="es-ES"/>
+        </w:rPr>
+        <w:t xml:space="preserve">. </w:t>
+      </w:r>
+      <w:r>
+        <w:rPr>
+          <w:lang w:val="es-ES"/>
+        </w:rPr>
+        <w:t>Numero de gemelos.</w:t>
+      </w:r>
+    </w:p>
+    <w:p>
+      <w:pPr>
+        <w:pStyle w:val="Prrafodelista"/>
+        <w:numPr>
+          <w:ilvl w:val="0"/>
+          <w:numId w:val="9"/>
+        </w:numPr>
+        <w:rPr>
+          <w:lang w:val="es-ES"/>
+        </w:rPr>
+      </w:pPr>
+      <w:r>
+        <w:rPr>
+          <w:b/>
+          <w:lang w:val="es-ES"/>
+        </w:rPr>
+        <w:t>Parch</w:t>
+      </w:r>
+      <w:r>
+        <w:rPr>
+          <w:b/>
+          <w:lang w:val="es-ES"/>
+        </w:rPr>
+        <w:t xml:space="preserve">. </w:t>
+      </w:r>
+      <w:r>
+        <w:rPr>
+          <w:lang w:val="es-ES"/>
+        </w:rPr>
+        <w:t>Numero de padres con hijos a bordo.</w:t>
+      </w:r>
+    </w:p>
+    <w:p>
+      <w:pPr>
+        <w:pStyle w:val="Prrafodelista"/>
+        <w:numPr>
+          <w:ilvl w:val="0"/>
+          <w:numId w:val="9"/>
+        </w:numPr>
+        <w:rPr>
+          <w:b/>
+          <w:lang w:val="es-ES"/>
+        </w:rPr>
+      </w:pPr>
+      <w:r>
+        <w:rPr>
+          <w:b/>
+          <w:lang w:val="es-ES"/>
+        </w:rPr>
+        <w:t>Fare</w:t>
+      </w:r>
+      <w:r>
+        <w:rPr>
+          <w:b/>
+          <w:lang w:val="es-ES"/>
+        </w:rPr>
+        <w:t xml:space="preserve">. </w:t>
+      </w:r>
+    </w:p>
+    <w:p>
+      <w:pPr>
+        <w:pStyle w:val="Prrafodelista"/>
+        <w:numPr>
+          <w:ilvl w:val="0"/>
+          <w:numId w:val="9"/>
+        </w:numPr>
+        <w:rPr>
+          <w:b/>
+          <w:lang w:val="es-ES"/>
+        </w:rPr>
+      </w:pPr>
+      <w:r>
+        <w:rPr>
+          <w:b/>
+          <w:lang w:val="es-ES"/>
+        </w:rPr>
+        <w:t>Embarked</w:t>
+      </w:r>
+      <w:r>
+        <w:rPr>
+          <w:b/>
+          <w:lang w:val="es-ES"/>
+        </w:rPr>
+        <w:t xml:space="preserve">. </w:t>
+      </w:r>
+      <w:r>
+        <w:rPr>
+          <w:lang w:val="es-ES"/>
+        </w:rPr>
+        <w:t>Puerto de embarque. C=Cherbourg, Q=Queenstown, S=Southampton</w:t>
+      </w:r>
+    </w:p>
+    <w:p>
+      <w:pPr>
+        <w:pStyle w:val="Prrafodelista"/>
+        <w:numPr>
+          <w:ilvl w:val="0"/>
+          <w:numId w:val="9"/>
+        </w:numPr>
+        <w:rPr>
+          <w:b/>
+          <w:lang w:val="es-ES"/>
+        </w:rPr>
+      </w:pPr>
+      <w:r>
+        <w:rPr>
+          <w:b/>
+          <w:lang w:val="es-ES"/>
+        </w:rPr>
+        <w:t>Title</w:t>
+      </w:r>
+      <w:r>
+        <w:rPr>
+          <w:b/>
+          <w:lang w:val="es-ES"/>
+        </w:rPr>
+        <w:t xml:space="preserve">. </w:t>
+      </w:r>
+      <w:r>
+        <w:rPr>
+          <w:lang w:val="es-ES"/>
+        </w:rPr>
+        <w:t xml:space="preserve">Titulo de la persona. </w:t>
+      </w:r>
+    </w:p>
+    <w:p>
+      <w:pPr>
+        <w:ind w:left="587" w:firstLine="0"/>
+        <w:rPr>
+          <w:b/>
+          <w:lang w:val="es-ES"/>
+        </w:rPr>
+      </w:pPr>
+      <w:r>
+        <w:rPr>
+          <w:noProof/>
+          <w:lang w:val="de-DE" w:eastAsia="de-DE"/>
+        </w:rPr>
+        <w:lastRenderedPageBreak/>
+        <w:drawing>
+          <wp:inline distT="0" distB="0" distL="0" distR="0" wp14:anchorId="089B8B09" wp14:editId="68EEDFC9">
+            <wp:extent cx="5761355" cy="1975485"/>
+            <wp:effectExtent l="0" t="0" r="0" b="5715"/>
+            <wp:docPr id="1" name="Imagen 1"/>
+            <wp:cNvGraphicFramePr>
+              <a:graphicFrameLocks xmlns:a="http://schemas.openxmlformats.org/drawingml/2006/main" noChangeAspect="1"/>
+            </wp:cNvGraphicFramePr>
+            <a:graphic xmlns:a="http://schemas.openxmlformats.org/drawingml/2006/main">
+              <a:graphicData uri="http://schemas.openxmlformats.org/drawingml/2006/picture">
+                <pic:pic xmlns:pic="http://schemas.openxmlformats.org/drawingml/2006/picture">
+                  <pic:nvPicPr>
+                    <pic:cNvPr id="1" name=""/>
+                    <pic:cNvPicPr/>
+                  </pic:nvPicPr>
+                  <pic:blipFill>
+                    <a:blip r:embed="rId9"/>
+                    <a:stretch>
+                      <a:fillRect/>
+                    </a:stretch>
+                  </pic:blipFill>
+                  <pic:spPr>
+                    <a:xfrm>
+                      <a:off x="0" y="0"/>
+                      <a:ext cx="5761355" cy="1975485"/>
+                    </a:xfrm>
+                    <a:prstGeom prst="rect">
+                      <a:avLst/>
+                    </a:prstGeom>
+                  </pic:spPr>
+                </pic:pic>
+              </a:graphicData>
+            </a:graphic>
+          </wp:inline>
+        </w:drawing>
+      </w:r>
+    </w:p>
+    <w:p>
+      <w:pPr>
+        <w:ind w:left="587" w:firstLine="0"/>
+        <w:rPr>
+          <w:b/>
+          <w:lang w:val="es-ES"/>
+        </w:rPr>
+      </w:pPr>
+    </w:p>
+    <w:p>
+      <w:pPr>
+        <w:ind w:left="587" w:firstLine="0"/>
+        <w:rPr>
+          <w:b/>
+          <w:lang w:val="es-ES"/>
+        </w:rPr>
+      </w:pPr>
+      <w:r>
+        <w:rPr>
+          <w:noProof/>
+          <w:lang w:val="de-DE" w:eastAsia="de-DE"/>
+        </w:rPr>
+        <w:drawing>
+          <wp:inline distT="0" distB="0" distL="0" distR="0" wp14:anchorId="0E505873" wp14:editId="4FFC6442">
+            <wp:extent cx="5761355" cy="1972310"/>
+            <wp:effectExtent l="0" t="0" r="0" b="8890"/>
+            <wp:docPr id="2" name="Imagen 2"/>
+            <wp:cNvGraphicFramePr>
+              <a:graphicFrameLocks xmlns:a="http://schemas.openxmlformats.org/drawingml/2006/main" noChangeAspect="1"/>
+            </wp:cNvGraphicFramePr>
+            <a:graphic xmlns:a="http://schemas.openxmlformats.org/drawingml/2006/main">
+              <a:graphicData uri="http://schemas.openxmlformats.org/drawingml/2006/picture">
+                <pic:pic xmlns:pic="http://schemas.openxmlformats.org/drawingml/2006/picture">
+                  <pic:nvPicPr>
+                    <pic:cNvPr id="1" name=""/>
+                    <pic:cNvPicPr/>
+                  </pic:nvPicPr>
+                  <pic:blipFill>
+                    <a:blip r:embed="rId10"/>
+                    <a:stretch>
+                      <a:fillRect/>
+                    </a:stretch>
+                  </pic:blipFill>
+                  <pic:spPr>
+                    <a:xfrm>
+                      <a:off x="0" y="0"/>
+                      <a:ext cx="5761355" cy="1972310"/>
+                    </a:xfrm>
+                    <a:prstGeom prst="rect">
+                      <a:avLst/>
+                    </a:prstGeom>
+                  </pic:spPr>
+                </pic:pic>
+              </a:graphicData>
+            </a:graphic>
+          </wp:inline>
+        </w:drawing>
+      </w:r>
+    </w:p>
+    <w:p>
+      <w:pPr>
+        <w:rPr>
+          <w:b/>
+          <w:lang w:val="es-ES"/>
+        </w:rPr>
+      </w:pPr>
     </w:p>
     <w:p>
       <w:pPr>
         <w:pStyle w:val="Ttulo1"/>
-        <w:rPr>
-          <w:lang w:val="es-ES"/>
-        </w:rPr>
-      </w:pPr>
-      <w:r>
-        <w:rPr>
-          <w:lang w:val="es-ES"/>
-        </w:rPr>
-        <w:t>Integración de los datos de interés a analizar</w:t>
-      </w:r>
-    </w:p>
-    <w:p>
-      <w:pPr>
-        <w:rPr>
-          <w:lang w:val="es-ES"/>
-        </w:rPr>
-      </w:pPr>
-      <w:r>
-        <w:rPr>
-          <w:lang w:val="es-ES"/>
-        </w:rPr>
-        <w:t>Text text text</w:t>
+        <w:ind w:left="544" w:hanging="544"/>
+        <w:rPr>
+          <w:lang w:val="es-ES"/>
+        </w:rPr>
+      </w:pPr>
+      <w:r>
+        <w:rPr>
+          <w:lang w:val="es-ES"/>
+        </w:rPr>
+        <w:t>Integracion y selección de los datos de interés a analizar</w:t>
+      </w:r>
+    </w:p>
+    <w:p>
+      <w:pPr>
+        <w:rPr>
+          <w:lang w:val="es-ES"/>
+        </w:rPr>
+      </w:pPr>
+      <w:r>
+        <w:rPr>
+          <w:lang w:val="es-ES"/>
+        </w:rPr>
+        <w:t>Explicar porque son importantes los datos seleccionados, y decir cuales no tenemos encuenta</w:t>
       </w:r>
     </w:p>
     <w:p>
@@ -271,19 +1104,6 @@
     </w:p>
     <w:p>
       <w:pPr>
-        <w:rPr>
-          <w:lang w:val="es-ES"/>
-        </w:rPr>
-      </w:pPr>
-      <w:r>
-        <w:rPr>
-          <w:lang w:val="es-ES"/>
-        </w:rPr>
-        <w:t>Text texttext</w:t>
-      </w:r>
-    </w:p>
-    <w:p>
-      <w:pPr>
         <w:pStyle w:val="Ttulo2"/>
         <w:rPr>
           <w:lang w:val="es-ES"/>
@@ -306,7 +1126,400 @@
         <w:rPr>
           <w:lang w:val="es-ES"/>
         </w:rPr>
-        <w:t>Text texttext</w:t>
+        <w:t>Analizando en nuestro dataframe encontramos que existen tres columnas con valores perdidos.</w:t>
+      </w:r>
+    </w:p>
+    <w:p>
+      <w:pPr>
+        <w:rPr>
+          <w:lang w:val="es-ES"/>
+        </w:rPr>
+      </w:pPr>
+    </w:p>
+    <w:p>
+      <w:pPr>
+        <w:jc w:val="center"/>
+        <w:rPr>
+          <w:lang w:val="es-ES"/>
+        </w:rPr>
+      </w:pPr>
+      <w:r>
+        <w:rPr>
+          <w:noProof/>
+          <w:lang w:eastAsia="de-DE"/>
+        </w:rPr>
+        <w:lastRenderedPageBreak/>
+        <w:drawing>
+          <wp:inline distT="0" distB="0" distL="0" distR="0" wp14:anchorId="2533046F" wp14:editId="313DD843">
+            <wp:extent cx="4781550" cy="1831575"/>
+            <wp:effectExtent l="0" t="0" r="0" b="0"/>
+            <wp:docPr id="3" name="Imagen 3"/>
+            <wp:cNvGraphicFramePr>
+              <a:graphicFrameLocks xmlns:a="http://schemas.openxmlformats.org/drawingml/2006/main" noChangeAspect="1"/>
+            </wp:cNvGraphicFramePr>
+            <a:graphic xmlns:a="http://schemas.openxmlformats.org/drawingml/2006/main">
+              <a:graphicData uri="http://schemas.openxmlformats.org/drawingml/2006/picture">
+                <pic:pic xmlns:pic="http://schemas.openxmlformats.org/drawingml/2006/picture">
+                  <pic:nvPicPr>
+                    <pic:cNvPr id="1" name=""/>
+                    <pic:cNvPicPr/>
+                  </pic:nvPicPr>
+                  <pic:blipFill>
+                    <a:blip r:embed="rId11"/>
+                    <a:stretch>
+                      <a:fillRect/>
+                    </a:stretch>
+                  </pic:blipFill>
+                  <pic:spPr>
+                    <a:xfrm>
+                      <a:off x="0" y="0"/>
+                      <a:ext cx="4862490" cy="1862579"/>
+                    </a:xfrm>
+                    <a:prstGeom prst="rect">
+                      <a:avLst/>
+                    </a:prstGeom>
+                  </pic:spPr>
+                </pic:pic>
+              </a:graphicData>
+            </a:graphic>
+          </wp:inline>
+        </w:drawing>
+      </w:r>
+    </w:p>
+    <w:p>
+      <w:pPr>
+        <w:rPr>
+          <w:lang w:val="es-ES"/>
+        </w:rPr>
+      </w:pPr>
+      <w:r>
+        <w:rPr>
+          <w:lang w:val="es-ES"/>
+        </w:rPr>
+        <w:t>Los datos correspondiente a cabina representan un 78.2% del total de los datos, sin embargo, no todos los pasajeros disponían de un camarote, por lo tanto, tiene sentido esa gran cantidad de datos perdidos.</w:t>
+      </w:r>
+    </w:p>
+    <w:p>
+      <w:pPr>
+        <w:rPr>
+          <w:lang w:val="es-ES"/>
+        </w:rPr>
+      </w:pPr>
+      <w:bookmarkStart w:id="0" w:name="_GoBack"/>
+      <w:bookmarkEnd w:id="0"/>
+    </w:p>
+    <w:p>
+      <w:pPr>
+        <w:rPr>
+          <w:lang w:val="es-ES"/>
+        </w:rPr>
+      </w:pPr>
+      <w:r>
+        <w:rPr>
+          <w:lang w:val="es-ES"/>
+        </w:rPr>
+        <w:t>Comenzando con la edad, mostramos con un histograma el numero de supervivientes por rango de edad.</w:t>
+      </w:r>
+    </w:p>
+    <w:p>
+      <w:pPr>
+        <w:pStyle w:val="Ttulo2"/>
+        <w:numPr>
+          <w:ilvl w:val="0"/>
+          <w:numId w:val="0"/>
+        </w:numPr>
+        <w:ind w:left="792" w:hanging="432"/>
+        <w:rPr>
+          <w:lang w:val="es-ES"/>
+        </w:rPr>
+      </w:pPr>
+      <w:r>
+        <w:rPr>
+          <w:noProof/>
+          <w:lang w:eastAsia="de-DE"/>
+        </w:rPr>
+        <w:drawing>
+          <wp:inline distT="0" distB="0" distL="0" distR="0" wp14:anchorId="0759E848" wp14:editId="1F30C4BC">
+            <wp:extent cx="4903741" cy="2466975"/>
+            <wp:effectExtent l="0" t="0" r="0" b="0"/>
+            <wp:docPr id="4" name="Imagen 4"/>
+            <wp:cNvGraphicFramePr>
+              <a:graphicFrameLocks xmlns:a="http://schemas.openxmlformats.org/drawingml/2006/main" noChangeAspect="1"/>
+            </wp:cNvGraphicFramePr>
+            <a:graphic xmlns:a="http://schemas.openxmlformats.org/drawingml/2006/main">
+              <a:graphicData uri="http://schemas.openxmlformats.org/drawingml/2006/picture">
+                <pic:pic xmlns:pic="http://schemas.openxmlformats.org/drawingml/2006/picture">
+                  <pic:nvPicPr>
+                    <pic:cNvPr id="1" name=""/>
+                    <pic:cNvPicPr/>
+                  </pic:nvPicPr>
+                  <pic:blipFill>
+                    <a:blip r:embed="rId12"/>
+                    <a:stretch>
+                      <a:fillRect/>
+                    </a:stretch>
+                  </pic:blipFill>
+                  <pic:spPr>
+                    <a:xfrm>
+                      <a:off x="0" y="0"/>
+                      <a:ext cx="4932776" cy="2481582"/>
+                    </a:xfrm>
+                    <a:prstGeom prst="rect">
+                      <a:avLst/>
+                    </a:prstGeom>
+                  </pic:spPr>
+                </pic:pic>
+              </a:graphicData>
+            </a:graphic>
+          </wp:inline>
+        </w:drawing>
+      </w:r>
+    </w:p>
+    <w:p>
+      <w:pPr>
+        <w:spacing w:after="240"/>
+        <w:rPr>
+          <w:lang w:val="es-ES"/>
+        </w:rPr>
+      </w:pPr>
+      <w:r>
+        <w:rPr>
+          <w:lang w:val="es-ES"/>
+        </w:rPr>
+        <w:t>Con este resultado debemos considerar la columna edad para llegar a algun tipo de conclusion. Además, dado la importancia de esta columna, tenemos que buscar por datos perdidos y completar, en el caso que falten.</w:t>
+      </w:r>
+      <w:r>
+        <w:rPr>
+          <w:lang w:val="es-ES"/>
+        </w:rPr>
+        <w:t xml:space="preserve"> Podríamos </w:t>
+      </w:r>
+      <w:r>
+        <w:rPr>
+          <w:lang w:val="es-ES"/>
+        </w:rPr>
+        <w:t>considerar tres métodos para completar una c</w:t>
+      </w:r>
+      <w:r>
+        <w:rPr>
+          <w:lang w:val="es-ES"/>
+        </w:rPr>
+        <w:t>aracterística numérica continua como lo es la edad.</w:t>
+      </w:r>
+    </w:p>
+    <w:p>
+      <w:pPr>
+        <w:spacing w:after="240"/>
+        <w:rPr>
+          <w:lang w:val="es-ES"/>
+        </w:rPr>
+      </w:pPr>
+      <w:r>
+        <w:rPr>
+          <w:lang w:val="es-ES"/>
+        </w:rPr>
+        <w:t xml:space="preserve">Una de las posibles formas de completar los datos que faltan sería generar números aleatorios entre la media y la desviación estándar de los datos disponibles. </w:t>
+      </w:r>
+    </w:p>
+    <w:p>
+      <w:pPr>
+        <w:spacing w:after="240"/>
+        <w:rPr>
+          <w:lang w:val="es-ES"/>
+        </w:rPr>
+      </w:pPr>
+      <w:r>
+        <w:rPr>
+          <w:lang w:val="es-ES"/>
+        </w:rPr>
+        <w:t xml:space="preserve">Una forma más precisa de </w:t>
+      </w:r>
+      <w:r>
+        <w:rPr>
+          <w:lang w:val="es-ES"/>
+        </w:rPr>
+        <w:t>terminar de completar</w:t>
+      </w:r>
+      <w:r>
+        <w:rPr>
+          <w:lang w:val="es-ES"/>
+        </w:rPr>
+        <w:t xml:space="preserve"> los valores perdidos es utilizar otras funciones correlacionadas. En nuestro caso, </w:t>
+      </w:r>
+      <w:r>
+        <w:rPr>
+          <w:lang w:val="es-ES"/>
+        </w:rPr>
+        <w:t xml:space="preserve">para la columna genero,  se ha observado una </w:t>
+      </w:r>
+      <w:r>
+        <w:rPr>
+          <w:lang w:val="es-ES"/>
+        </w:rPr>
+        <w:t>diferencia estadística signific</w:t>
+      </w:r>
+      <w:r>
+        <w:rPr>
+          <w:lang w:val="es-ES"/>
+        </w:rPr>
+        <w:t>ativa entre las dos poblaciones. Además, en nuestro estudio estadístico h</w:t>
+      </w:r>
+      <w:r>
+        <w:rPr>
+          <w:lang w:val="es-ES"/>
+        </w:rPr>
+        <w:t>emos que el gráfico muestra que la mayor correlación la encontramos entre las variables Pclas</w:t>
+      </w:r>
+      <w:r>
+        <w:rPr>
+          <w:lang w:val="es-ES"/>
+        </w:rPr>
+        <w:t xml:space="preserve">s y fare, como es intutivo </w:t>
+      </w:r>
+      <w:r>
+        <w:rPr>
+          <w:lang w:val="es-ES"/>
+        </w:rPr>
+        <w:t xml:space="preserve">pensar que a mayor </w:t>
+      </w:r>
+      <w:r>
+        <w:rPr>
+          <w:lang w:val="es-ES"/>
+        </w:rPr>
+        <w:t xml:space="preserve">precio del bilete, </w:t>
+      </w:r>
+      <w:r>
+        <w:rPr>
+          <w:lang w:val="es-ES"/>
+        </w:rPr>
+        <w:lastRenderedPageBreak/>
+        <w:t>mejor la clase. En nuestro estudio estadístico, también hemos observado que</w:t>
+      </w:r>
+      <w:r>
+        <w:rPr>
+          <w:lang w:val="es-ES"/>
+        </w:rPr>
+        <w:t xml:space="preserve"> en las correlaciones con la clase Survived, vemos que los fa</w:t>
+      </w:r>
+      <w:r>
+        <w:rPr>
+          <w:lang w:val="es-ES"/>
+        </w:rPr>
+        <w:t>c</w:t>
+      </w:r>
+      <w:r>
+        <w:rPr>
+          <w:lang w:val="es-ES"/>
+        </w:rPr>
+        <w:t>tores mas correlacion</w:t>
+      </w:r>
+      <w:r>
+        <w:rPr>
+          <w:lang w:val="es-ES"/>
+        </w:rPr>
+        <w:t xml:space="preserve">ados son el genero y el título </w:t>
+      </w:r>
+      <w:r>
+        <w:rPr>
+          <w:lang w:val="es-ES"/>
+        </w:rPr>
+        <w:t>de la persona, que entre otros cosas refleja datos del género y la edad.</w:t>
+      </w:r>
+    </w:p>
+    <w:p>
+      <w:pPr>
+        <w:rPr>
+          <w:lang w:val="es-ES"/>
+        </w:rPr>
+      </w:pPr>
+      <w:r>
+        <w:rPr>
+          <w:lang w:val="es-ES"/>
+        </w:rPr>
+        <w:t>Entonces para completar los datos de la edad, usaremos números aleatorios entre la media y la desviación estándar, basados en la clase y el genero.</w:t>
+      </w:r>
+    </w:p>
+    <w:p>
+      <w:pPr>
+        <w:spacing w:after="240"/>
+        <w:ind w:firstLine="0"/>
+        <w:rPr>
+          <w:lang w:val="es-ES"/>
+        </w:rPr>
+      </w:pPr>
+    </w:p>
+    <w:p>
+      <w:pPr>
+        <w:rPr>
+          <w:lang w:val="es-ES"/>
+        </w:rPr>
+      </w:pPr>
+      <w:r>
+        <w:rPr>
+          <w:lang w:val="es-ES"/>
+        </w:rPr>
+        <w:t>Una vez completada la columna edad, volvemos a realizar el histograma.</w:t>
+      </w:r>
+    </w:p>
+    <w:p>
+      <w:pPr>
+        <w:rPr>
+          <w:lang w:val="es-ES"/>
+        </w:rPr>
+      </w:pPr>
+      <w:r>
+        <w:rPr>
+          <w:noProof/>
+          <w:lang w:eastAsia="de-DE"/>
+        </w:rPr>
+        <w:drawing>
+          <wp:inline distT="0" distB="0" distL="0" distR="0" wp14:anchorId="4473C3D8" wp14:editId="282D18AD">
+            <wp:extent cx="4487291" cy="2305050"/>
+            <wp:effectExtent l="0" t="0" r="8890" b="0"/>
+            <wp:docPr id="5" name="Imagen 5"/>
+            <wp:cNvGraphicFramePr>
+              <a:graphicFrameLocks xmlns:a="http://schemas.openxmlformats.org/drawingml/2006/main" noChangeAspect="1"/>
+            </wp:cNvGraphicFramePr>
+            <a:graphic xmlns:a="http://schemas.openxmlformats.org/drawingml/2006/main">
+              <a:graphicData uri="http://schemas.openxmlformats.org/drawingml/2006/picture">
+                <pic:pic xmlns:pic="http://schemas.openxmlformats.org/drawingml/2006/picture">
+                  <pic:nvPicPr>
+                    <pic:cNvPr id="1" name=""/>
+                    <pic:cNvPicPr/>
+                  </pic:nvPicPr>
+                  <pic:blipFill>
+                    <a:blip r:embed="rId13"/>
+                    <a:stretch>
+                      <a:fillRect/>
+                    </a:stretch>
+                  </pic:blipFill>
+                  <pic:spPr>
+                    <a:xfrm>
+                      <a:off x="0" y="0"/>
+                      <a:ext cx="4553335" cy="2338976"/>
+                    </a:xfrm>
+                    <a:prstGeom prst="rect">
+                      <a:avLst/>
+                    </a:prstGeom>
+                  </pic:spPr>
+                </pic:pic>
+              </a:graphicData>
+            </a:graphic>
+          </wp:inline>
+        </w:drawing>
+      </w:r>
+    </w:p>
+    <w:p>
+      <w:pPr>
+        <w:rPr>
+          <w:lang w:val="es-ES"/>
+        </w:rPr>
+      </w:pPr>
+      <w:r>
+        <w:rPr>
+          <w:lang w:val="es-ES"/>
+        </w:rPr>
+        <w:t>Vemos en el grafico anterior, resultado de haber completado la columna edad, como se mantiene la distribución de los datos para los diferentes rangos de edad.</w:t>
       </w:r>
     </w:p>
     <w:p>
@@ -470,6 +1683,7 @@
         <w:rPr>
           <w:lang w:val="es-ES"/>
         </w:rPr>
+        <w:lastRenderedPageBreak/>
         <w:t>Representación de los resultados a partir de tablas y gráficas.</w:t>
       </w:r>
       <w:r>
@@ -536,8 +1750,6 @@
         </w:rPr>
         <w:t>¿Los resultados permiten responder al problema?</w:t>
       </w:r>
-      <w:bookmarkStart w:id="0" w:name="_GoBack"/>
-      <w:bookmarkEnd w:id="0"/>
     </w:p>
     <w:sectPr>
       <w:pgSz w:w="11907" w:h="16840" w:code="9"/>
@@ -590,6 +1802,119 @@
 <file path=word/numbering.xml><?xml version="1.0" encoding="utf-8"?>
 <w:numbering xmlns:wpc="http://schemas.microsoft.com/office/word/2010/wordprocessingCanvas" xmlns:mc="http://schemas.openxmlformats.org/markup-compatibility/2006" xmlns:o="urn:schemas-microsoft-com:office:office" xmlns:r="http://schemas.openxmlformats.org/officeDocument/2006/relationships" xmlns:m="http://schemas.openxmlformats.org/officeDocument/2006/math" xmlns:v="urn:schemas-microsoft-com:vml" xmlns:wp14="http://schemas.microsoft.com/office/word/2010/wordprocessingDrawing" xmlns:wp="http://schemas.openxmlformats.org/drawingml/2006/wordprocessingDrawing" xmlns:w10="urn:schemas-microsoft-com:office:word" xmlns:w="http://schemas.openxmlformats.org/wordprocessingml/2006/main" xmlns:w14="http://schemas.microsoft.com/office/word/2010/wordml" xmlns:w15="http://schemas.microsoft.com/office/word/2012/wordml" xmlns:wpg="http://schemas.microsoft.com/office/word/2010/wordprocessingGroup" xmlns:wpi="http://schemas.microsoft.com/office/word/2010/wordprocessingInk" xmlns:wne="http://schemas.microsoft.com/office/word/2006/wordml" xmlns:wps="http://schemas.microsoft.com/office/word/2010/wordprocessingShape" mc:Ignorable="w14 w15 wp14">
   <w:abstractNum w:abstractNumId="0">
+    <w:nsid w:val="01734AD8"/>
+    <w:multiLevelType w:val="hybridMultilevel"/>
+    <w:tmpl w:val="282809A4"/>
+    <w:lvl w:ilvl="0" w:tplc="04070001">
+      <w:start w:val="1"/>
+      <w:numFmt w:val="bullet"/>
+      <w:lvlText w:val=""/>
+      <w:lvlJc w:val="left"/>
+      <w:pPr>
+        <w:ind w:left="947" w:hanging="360"/>
+      </w:pPr>
+      <w:rPr>
+        <w:rFonts w:ascii="Symbol" w:hAnsi="Symbol" w:hint="default"/>
+      </w:rPr>
+    </w:lvl>
+    <w:lvl w:ilvl="1" w:tplc="04070003" w:tentative="1">
+      <w:start w:val="1"/>
+      <w:numFmt w:val="bullet"/>
+      <w:lvlText w:val="o"/>
+      <w:lvlJc w:val="left"/>
+      <w:pPr>
+        <w:ind w:left="1667" w:hanging="360"/>
+      </w:pPr>
+      <w:rPr>
+        <w:rFonts w:ascii="Courier New" w:hAnsi="Courier New" w:cs="Courier New" w:hint="default"/>
+      </w:rPr>
+    </w:lvl>
+    <w:lvl w:ilvl="2" w:tplc="04070005" w:tentative="1">
+      <w:start w:val="1"/>
+      <w:numFmt w:val="bullet"/>
+      <w:lvlText w:val=""/>
+      <w:lvlJc w:val="left"/>
+      <w:pPr>
+        <w:ind w:left="2387" w:hanging="360"/>
+      </w:pPr>
+      <w:rPr>
+        <w:rFonts w:ascii="Wingdings" w:hAnsi="Wingdings" w:hint="default"/>
+      </w:rPr>
+    </w:lvl>
+    <w:lvl w:ilvl="3" w:tplc="04070001" w:tentative="1">
+      <w:start w:val="1"/>
+      <w:numFmt w:val="bullet"/>
+      <w:lvlText w:val=""/>
+      <w:lvlJc w:val="left"/>
+      <w:pPr>
+        <w:ind w:left="3107" w:hanging="360"/>
+      </w:pPr>
+      <w:rPr>
+        <w:rFonts w:ascii="Symbol" w:hAnsi="Symbol" w:hint="default"/>
+      </w:rPr>
+    </w:lvl>
+    <w:lvl w:ilvl="4" w:tplc="04070003" w:tentative="1">
+      <w:start w:val="1"/>
+      <w:numFmt w:val="bullet"/>
+      <w:lvlText w:val="o"/>
+      <w:lvlJc w:val="left"/>
+      <w:pPr>
+        <w:ind w:left="3827" w:hanging="360"/>
+      </w:pPr>
+      <w:rPr>
+        <w:rFonts w:ascii="Courier New" w:hAnsi="Courier New" w:cs="Courier New" w:hint="default"/>
+      </w:rPr>
+    </w:lvl>
+    <w:lvl w:ilvl="5" w:tplc="04070005" w:tentative="1">
+      <w:start w:val="1"/>
+      <w:numFmt w:val="bullet"/>
+      <w:lvlText w:val=""/>
+      <w:lvlJc w:val="left"/>
+      <w:pPr>
+        <w:ind w:left="4547" w:hanging="360"/>
+      </w:pPr>
+      <w:rPr>
+        <w:rFonts w:ascii="Wingdings" w:hAnsi="Wingdings" w:hint="default"/>
+      </w:rPr>
+    </w:lvl>
+    <w:lvl w:ilvl="6" w:tplc="04070001" w:tentative="1">
+      <w:start w:val="1"/>
+      <w:numFmt w:val="bullet"/>
+      <w:lvlText w:val=""/>
+      <w:lvlJc w:val="left"/>
+      <w:pPr>
+        <w:ind w:left="5267" w:hanging="360"/>
+      </w:pPr>
+      <w:rPr>
+        <w:rFonts w:ascii="Symbol" w:hAnsi="Symbol" w:hint="default"/>
+      </w:rPr>
+    </w:lvl>
+    <w:lvl w:ilvl="7" w:tplc="04070003" w:tentative="1">
+      <w:start w:val="1"/>
+      <w:numFmt w:val="bullet"/>
+      <w:lvlText w:val="o"/>
+      <w:lvlJc w:val="left"/>
+      <w:pPr>
+        <w:ind w:left="5987" w:hanging="360"/>
+      </w:pPr>
+      <w:rPr>
+        <w:rFonts w:ascii="Courier New" w:hAnsi="Courier New" w:cs="Courier New" w:hint="default"/>
+      </w:rPr>
+    </w:lvl>
+    <w:lvl w:ilvl="8" w:tplc="04070005" w:tentative="1">
+      <w:start w:val="1"/>
+      <w:numFmt w:val="bullet"/>
+      <w:lvlText w:val=""/>
+      <w:lvlJc w:val="left"/>
+      <w:pPr>
+        <w:ind w:left="6707" w:hanging="360"/>
+      </w:pPr>
+      <w:rPr>
+        <w:rFonts w:ascii="Wingdings" w:hAnsi="Wingdings" w:hint="default"/>
+      </w:rPr>
+    </w:lvl>
+  </w:abstractNum>
+  <w:abstractNum w:abstractNumId="1">
     <w:nsid w:val="12514F16"/>
     <w:multiLevelType w:val="hybridMultilevel"/>
     <w:tmpl w:val="68E0BC70"/>
@@ -702,7 +2027,7 @@
       </w:rPr>
     </w:lvl>
   </w:abstractNum>
-  <w:abstractNum w:abstractNumId="1">
+  <w:abstractNum w:abstractNumId="2">
     <w:nsid w:val="41550EBC"/>
     <w:multiLevelType w:val="multilevel"/>
     <w:tmpl w:val="17800270"/>
@@ -815,7 +2140,7 @@
       </w:rPr>
     </w:lvl>
   </w:abstractNum>
-  <w:abstractNum w:abstractNumId="2">
+  <w:abstractNum w:abstractNumId="3">
     <w:nsid w:val="417B5F2E"/>
     <w:multiLevelType w:val="multilevel"/>
     <w:tmpl w:val="2D20A73E"/>
@@ -933,6 +2258,119 @@
     </w:lvl>
   </w:abstractNum>
   <w:abstractNum w:abstractNumId="4">
+    <w:nsid w:val="4B6E767B"/>
+    <w:multiLevelType w:val="hybridMultilevel"/>
+    <w:tmpl w:val="549AFF82"/>
+    <w:lvl w:ilvl="0" w:tplc="04070001">
+      <w:start w:val="1"/>
+      <w:numFmt w:val="bullet"/>
+      <w:lvlText w:val=""/>
+      <w:lvlJc w:val="left"/>
+      <w:pPr>
+        <w:ind w:left="947" w:hanging="360"/>
+      </w:pPr>
+      <w:rPr>
+        <w:rFonts w:ascii="Symbol" w:hAnsi="Symbol" w:hint="default"/>
+      </w:rPr>
+    </w:lvl>
+    <w:lvl w:ilvl="1" w:tplc="04070003" w:tentative="1">
+      <w:start w:val="1"/>
+      <w:numFmt w:val="bullet"/>
+      <w:lvlText w:val="o"/>
+      <w:lvlJc w:val="left"/>
+      <w:pPr>
+        <w:ind w:left="1667" w:hanging="360"/>
+      </w:pPr>
+      <w:rPr>
+        <w:rFonts w:ascii="Courier New" w:hAnsi="Courier New" w:cs="Courier New" w:hint="default"/>
+      </w:rPr>
+    </w:lvl>
+    <w:lvl w:ilvl="2" w:tplc="04070005" w:tentative="1">
+      <w:start w:val="1"/>
+      <w:numFmt w:val="bullet"/>
+      <w:lvlText w:val=""/>
+      <w:lvlJc w:val="left"/>
+      <w:pPr>
+        <w:ind w:left="2387" w:hanging="360"/>
+      </w:pPr>
+      <w:rPr>
+        <w:rFonts w:ascii="Wingdings" w:hAnsi="Wingdings" w:hint="default"/>
+      </w:rPr>
+    </w:lvl>
+    <w:lvl w:ilvl="3" w:tplc="04070001" w:tentative="1">
+      <w:start w:val="1"/>
+      <w:numFmt w:val="bullet"/>
+      <w:lvlText w:val=""/>
+      <w:lvlJc w:val="left"/>
+      <w:pPr>
+        <w:ind w:left="3107" w:hanging="360"/>
+      </w:pPr>
+      <w:rPr>
+        <w:rFonts w:ascii="Symbol" w:hAnsi="Symbol" w:hint="default"/>
+      </w:rPr>
+    </w:lvl>
+    <w:lvl w:ilvl="4" w:tplc="04070003" w:tentative="1">
+      <w:start w:val="1"/>
+      <w:numFmt w:val="bullet"/>
+      <w:lvlText w:val="o"/>
+      <w:lvlJc w:val="left"/>
+      <w:pPr>
+        <w:ind w:left="3827" w:hanging="360"/>
+      </w:pPr>
+      <w:rPr>
+        <w:rFonts w:ascii="Courier New" w:hAnsi="Courier New" w:cs="Courier New" w:hint="default"/>
+      </w:rPr>
+    </w:lvl>
+    <w:lvl w:ilvl="5" w:tplc="04070005" w:tentative="1">
+      <w:start w:val="1"/>
+      <w:numFmt w:val="bullet"/>
+      <w:lvlText w:val=""/>
+      <w:lvlJc w:val="left"/>
+      <w:pPr>
+        <w:ind w:left="4547" w:hanging="360"/>
+      </w:pPr>
+      <w:rPr>
+        <w:rFonts w:ascii="Wingdings" w:hAnsi="Wingdings" w:hint="default"/>
+      </w:rPr>
+    </w:lvl>
+    <w:lvl w:ilvl="6" w:tplc="04070001" w:tentative="1">
+      <w:start w:val="1"/>
+      <w:numFmt w:val="bullet"/>
+      <w:lvlText w:val=""/>
+      <w:lvlJc w:val="left"/>
+      <w:pPr>
+        <w:ind w:left="5267" w:hanging="360"/>
+      </w:pPr>
+      <w:rPr>
+        <w:rFonts w:ascii="Symbol" w:hAnsi="Symbol" w:hint="default"/>
+      </w:rPr>
+    </w:lvl>
+    <w:lvl w:ilvl="7" w:tplc="04070003" w:tentative="1">
+      <w:start w:val="1"/>
+      <w:numFmt w:val="bullet"/>
+      <w:lvlText w:val="o"/>
+      <w:lvlJc w:val="left"/>
+      <w:pPr>
+        <w:ind w:left="5987" w:hanging="360"/>
+      </w:pPr>
+      <w:rPr>
+        <w:rFonts w:ascii="Courier New" w:hAnsi="Courier New" w:cs="Courier New" w:hint="default"/>
+      </w:rPr>
+    </w:lvl>
+    <w:lvl w:ilvl="8" w:tplc="04070005" w:tentative="1">
+      <w:start w:val="1"/>
+      <w:numFmt w:val="bullet"/>
+      <w:lvlText w:val=""/>
+      <w:lvlJc w:val="left"/>
+      <w:pPr>
+        <w:ind w:left="6707" w:hanging="360"/>
+      </w:pPr>
+      <w:rPr>
+        <w:rFonts w:ascii="Wingdings" w:hAnsi="Wingdings" w:hint="default"/>
+      </w:rPr>
+    </w:lvl>
+  </w:abstractNum>
+  <w:abstractNum w:abstractNumId="5">
     <w:nsid w:val="66813EBF"/>
     <w:multiLevelType w:val="multilevel"/>
     <w:tmpl w:val="DDDCCF62"/>
@@ -1045,7 +2483,7 @@
       </w:rPr>
     </w:lvl>
   </w:abstractNum>
-  <w:abstractNum w:abstractNumId="5">
+  <w:abstractNum w:abstractNumId="6">
     <w:nsid w:val="7DD51BB7"/>
     <w:multiLevelType w:val="hybridMultilevel"/>
     <w:tmpl w:val="0332D9FC"/>
@@ -1159,25 +2597,34 @@
     </w:lvl>
   </w:abstractNum>
   <w:num w:numId="1">
+    <w:abstractNumId w:val="2"/>
+  </w:num>
+  <w:num w:numId="2">
+    <w:abstractNumId w:val="3"/>
+  </w:num>
+  <w:num w:numId="3">
+    <w:abstractNumId w:val="5"/>
+  </w:num>
+  <w:num w:numId="4">
+    <w:abstractNumId w:val="6"/>
+  </w:num>
+  <w:num w:numId="5">
     <w:abstractNumId w:val="1"/>
   </w:num>
-  <w:num w:numId="2">
-    <w:abstractNumId w:val="2"/>
+  <w:num w:numId="6">
+    <w:abstractNumId w:val="3"/>
   </w:num>
-  <w:num w:numId="3">
+  <w:num w:numId="7">
+    <w:abstractNumId w:val="3"/>
+  </w:num>
+  <w:num w:numId="8">
     <w:abstractNumId w:val="4"/>
   </w:num>
-  <w:num w:numId="4">
-    <w:abstractNumId w:val="5"/>
-  </w:num>
-  <w:num w:numId="5">
+  <w:num w:numId="9">
     <w:abstractNumId w:val="0"/>
   </w:num>
-  <w:num w:numId="9">
-    <w:abstractNumId w:val="2"/>
-  </w:num>
   <w:num w:numId="10">
-    <w:abstractNumId w:val="2"/>
+    <w:abstractNumId w:val="3"/>
   </w:num>
 </w:numbering>
 </file>
@@ -1603,7 +3050,6 @@
         <w:numId w:val="2"/>
       </w:numPr>
       <w:spacing w:before="240" w:after="200" w:line="240" w:lineRule="auto"/>
-      <w:ind w:left="544" w:hanging="544"/>
       <w:outlineLvl w:val="0"/>
     </w:pPr>
     <w:rPr>
@@ -1959,6 +3405,16 @@
       <w:u w:val="single"/>
     </w:rPr>
   </w:style>
+  <w:style w:type="character" w:customStyle="1" w:styleId="mi">
+    <w:name w:val="mi"/>
+    <w:basedOn w:val="Fuentedeprrafopredeter"/>
+    <w:rsid w:val="009C5793"/>
+  </w:style>
+  <w:style w:type="character" w:customStyle="1" w:styleId="mjxassistivemathml">
+    <w:name w:val="mjx_assistive_mathml"/>
+    <w:basedOn w:val="Fuentedeprrafopredeter"/>
+    <w:rsid w:val="009C5793"/>
+  </w:style>
 </w:styles>
 </file>
 
@@ -2166,7 +3622,9 @@
   </w:compat>
   <w:rsids>
     <w:rsidRoot w:val="00BD5F29"/>
+    <w:rsid w:val="00B51E6B"/>
     <w:rsid w:val="00B55C88"/>
+    <w:rsid w:val="00B93466"/>
     <w:rsid w:val="00BD5F29"/>
   </w:rsids>
   <m:mathPr>
@@ -2957,7 +4415,7 @@
 </file>
 
 <file path=customXml/itemProps2.xml><?xml version="1.0" encoding="utf-8"?>
-<ds:datastoreItem xmlns:ds="http://schemas.openxmlformats.org/officeDocument/2006/customXml" ds:itemID="{2A2A29EE-729A-4894-9FFE-8882B78F3587}">
+<ds:datastoreItem xmlns:ds="http://schemas.openxmlformats.org/officeDocument/2006/customXml" ds:itemID="{FC7A3426-B10E-457D-AFAB-AFE76F897929}">
   <ds:schemaRefs>
     <ds:schemaRef ds:uri="http://schemas.openxmlformats.org/officeDocument/2006/bibliography"/>
   </ds:schemaRefs>

--- a/Informe Practica 2.docx
+++ b/Informe Practica 2.docx
@@ -38,7 +38,6 @@
         <w:dataBinding w:prefixMappings="xmlns:ns0='http://purl.org/dc/elements/1.1/' xmlns:ns1='http://schemas.openxmlformats.org/package/2006/metadata/core-properties' " w:xpath="/ns1:coreProperties[1]/ns0:title[1]" w:storeItemID="{6C3C8BC8-F283-45AE-878A-BAB7291924A1}"/>
         <w:text/>
       </w:sdtPr>
-      <w:sdtEndPr/>
       <w:sdtContent>
         <w:p>
           <w:pPr>
@@ -80,7 +79,6 @@
           <w:dataBinding w:prefixMappings="xmlns:ns0='http://purl.org/dc/elements/1.1/' xmlns:ns1='http://schemas.openxmlformats.org/package/2006/metadata/core-properties' " w:xpath="/ns1:coreProperties[1]/ns0:creator[1]" w:storeItemID="{6C3C8BC8-F283-45AE-878A-BAB7291924A1}"/>
           <w:text/>
         </w:sdtPr>
-        <w:sdtEndPr/>
         <w:sdtContent>
           <w:r>
             <w:rPr>
@@ -127,7 +125,6 @@
           <w:dataBinding w:prefixMappings="xmlns:ns0='http://schemas.openxmlformats.org/officeDocument/2006/extended-properties' " w:xpath="/ns0:Properties[1]/ns0:Company[1]" w:storeItemID="{6668398D-A668-4E3E-A5EB-62B293D839F1}"/>
           <w:text/>
         </w:sdtPr>
-        <w:sdtEndPr/>
         <w:sdtContent>
           <w:r>
             <w:rPr>
@@ -218,6 +215,7 @@
     </w:p>
     <w:p>
       <w:pPr>
+        <w:jc w:val="both"/>
         <w:rPr>
           <w:lang w:val="es-ES"/>
         </w:rPr>
@@ -237,13 +235,15 @@
     </w:p>
     <w:p>
       <w:pPr>
-        <w:rPr>
-          <w:lang w:val="es-ES"/>
-        </w:rPr>
-      </w:pPr>
-    </w:p>
-    <w:p>
-      <w:pPr>
+        <w:jc w:val="both"/>
+        <w:rPr>
+          <w:lang w:val="es-ES"/>
+        </w:rPr>
+      </w:pPr>
+    </w:p>
+    <w:p>
+      <w:pPr>
+        <w:jc w:val="both"/>
         <w:rPr>
           <w:lang w:val="es-ES"/>
         </w:rPr>
@@ -262,6 +262,7 @@
           <w:ilvl w:val="0"/>
           <w:numId w:val="8"/>
         </w:numPr>
+        <w:jc w:val="both"/>
         <w:rPr>
           <w:lang w:val="de-DE"/>
         </w:rPr>
@@ -280,6 +281,7 @@
           <w:ilvl w:val="0"/>
           <w:numId w:val="8"/>
         </w:numPr>
+        <w:jc w:val="both"/>
         <w:rPr>
           <w:lang w:val="de-DE"/>
         </w:rPr>
@@ -293,6 +295,7 @@
     </w:p>
     <w:p>
       <w:pPr>
+        <w:jc w:val="both"/>
         <w:rPr>
           <w:lang w:val="es-ES"/>
         </w:rPr>
@@ -313,6 +316,7 @@
     <w:p>
       <w:pPr>
         <w:ind w:firstLine="0"/>
+        <w:jc w:val="both"/>
         <w:rPr>
           <w:lang w:val="es-ES"/>
         </w:rPr>
@@ -331,6 +335,7 @@
           <w:ilvl w:val="0"/>
           <w:numId w:val="9"/>
         </w:numPr>
+        <w:jc w:val="both"/>
         <w:rPr>
           <w:b/>
           <w:lang w:val="es-ES"/>
@@ -364,6 +369,7 @@
           <w:ilvl w:val="0"/>
           <w:numId w:val="9"/>
         </w:numPr>
+        <w:jc w:val="both"/>
         <w:rPr>
           <w:b/>
           <w:lang w:val="es-ES"/>
@@ -410,6 +416,7 @@
           <w:ilvl w:val="0"/>
           <w:numId w:val="9"/>
         </w:numPr>
+        <w:jc w:val="both"/>
         <w:rPr>
           <w:lang w:val="es-ES"/>
         </w:rPr>
@@ -442,6 +449,7 @@
           <w:ilvl w:val="0"/>
           <w:numId w:val="9"/>
         </w:numPr>
+        <w:jc w:val="both"/>
         <w:rPr>
           <w:b/>
           <w:lang w:val="es-ES"/>
@@ -475,6 +483,7 @@
           <w:ilvl w:val="0"/>
           <w:numId w:val="9"/>
         </w:numPr>
+        <w:jc w:val="both"/>
         <w:rPr>
           <w:b/>
           <w:lang w:val="es-ES"/>
@@ -508,6 +517,7 @@
           <w:ilvl w:val="0"/>
           <w:numId w:val="9"/>
         </w:numPr>
+        <w:jc w:val="both"/>
         <w:rPr>
           <w:lang w:val="es-ES"/>
         </w:rPr>
@@ -540,6 +550,7 @@
           <w:ilvl w:val="0"/>
           <w:numId w:val="9"/>
         </w:numPr>
+        <w:jc w:val="both"/>
         <w:rPr>
           <w:b/>
           <w:lang w:val="es-ES"/>
@@ -567,9 +578,10 @@
           <w:ilvl w:val="0"/>
           <w:numId w:val="9"/>
         </w:numPr>
+        <w:jc w:val="both"/>
         <w:rPr>
           <w:b/>
-          <w:lang w:val="de-DE"/>
+          <w:lang w:val="es-ES"/>
         </w:rPr>
       </w:pPr>
       <w:r>
@@ -594,7 +606,7 @@
       </w:r>
       <w:r>
         <w:rPr>
-          <w:lang w:val="de-DE"/>
+          <w:lang w:val="es-ES"/>
         </w:rPr>
         <w:t>C=Cherbourg, Q=Queenstown, S=Southampton</w:t>
       </w:r>
@@ -606,6 +618,7 @@
           <w:ilvl w:val="0"/>
           <w:numId w:val="9"/>
         </w:numPr>
+        <w:jc w:val="both"/>
         <w:rPr>
           <w:b/>
           <w:lang w:val="es-ES"/>
@@ -634,6 +647,7 @@
     </w:p>
     <w:p>
       <w:pPr>
+        <w:jc w:val="both"/>
         <w:rPr>
           <w:b/>
           <w:lang w:val="es-ES"/>
@@ -654,6 +668,7 @@
           <w:ilvl w:val="0"/>
           <w:numId w:val="9"/>
         </w:numPr>
+        <w:jc w:val="both"/>
         <w:rPr>
           <w:b/>
           <w:lang w:val="es-ES"/>
@@ -687,6 +702,7 @@
           <w:ilvl w:val="0"/>
           <w:numId w:val="9"/>
         </w:numPr>
+        <w:jc w:val="both"/>
         <w:rPr>
           <w:b/>
           <w:lang w:val="es-ES"/>
@@ -726,6 +742,7 @@
           <w:ilvl w:val="0"/>
           <w:numId w:val="9"/>
         </w:numPr>
+        <w:jc w:val="both"/>
         <w:rPr>
           <w:lang w:val="es-ES"/>
         </w:rPr>
@@ -758,6 +775,7 @@
           <w:ilvl w:val="0"/>
           <w:numId w:val="9"/>
         </w:numPr>
+        <w:jc w:val="both"/>
         <w:rPr>
           <w:b/>
           <w:lang w:val="es-ES"/>
@@ -791,6 +809,7 @@
           <w:ilvl w:val="0"/>
           <w:numId w:val="9"/>
         </w:numPr>
+        <w:jc w:val="both"/>
         <w:rPr>
           <w:b/>
           <w:lang w:val="es-ES"/>
@@ -824,6 +843,7 @@
           <w:ilvl w:val="0"/>
           <w:numId w:val="9"/>
         </w:numPr>
+        <w:jc w:val="both"/>
         <w:rPr>
           <w:lang w:val="es-ES"/>
         </w:rPr>
@@ -856,6 +876,7 @@
           <w:ilvl w:val="0"/>
           <w:numId w:val="9"/>
         </w:numPr>
+        <w:jc w:val="both"/>
         <w:rPr>
           <w:b/>
           <w:lang w:val="es-ES"/>
@@ -883,6 +904,7 @@
           <w:ilvl w:val="0"/>
           <w:numId w:val="9"/>
         </w:numPr>
+        <w:jc w:val="both"/>
         <w:rPr>
           <w:b/>
           <w:lang w:val="es-ES"/>
@@ -916,6 +938,7 @@
           <w:ilvl w:val="0"/>
           <w:numId w:val="9"/>
         </w:numPr>
+        <w:jc w:val="both"/>
         <w:rPr>
           <w:b/>
           <w:lang w:val="es-ES"/>
@@ -945,17 +968,52 @@
     <w:p>
       <w:pPr>
         <w:ind w:left="587" w:firstLine="0"/>
-        <w:rPr>
-          <w:b/>
-          <w:lang w:val="es-ES"/>
-        </w:rPr>
-      </w:pPr>
-      <w:r>
+        <w:jc w:val="both"/>
         <w:rPr>
           <w:noProof/>
           <w:lang w:val="de-DE" w:eastAsia="de-DE"/>
         </w:rPr>
+      </w:pPr>
+    </w:p>
+    <w:p>
+      <w:pPr>
+        <w:ind w:left="587" w:firstLine="0"/>
+        <w:jc w:val="both"/>
+        <w:rPr>
+          <w:noProof/>
+          <w:lang w:val="es-ES" w:eastAsia="de-DE"/>
+        </w:rPr>
+      </w:pPr>
+      <w:r>
+        <w:rPr>
+          <w:noProof/>
+          <w:lang w:val="es-ES" w:eastAsia="de-DE"/>
+        </w:rPr>
         <w:lastRenderedPageBreak/>
+        <w:t>Accedemos a los datos imprimendo unicamente los 5 primero</w:t>
+      </w:r>
+      <w:r>
+        <w:rPr>
+          <w:noProof/>
+          <w:lang w:val="es-ES" w:eastAsia="de-DE"/>
+        </w:rPr>
+        <w:t>s registros, para ver como se organizan los datos.</w:t>
+      </w:r>
+    </w:p>
+    <w:p>
+      <w:pPr>
+        <w:ind w:left="587" w:firstLine="0"/>
+        <w:jc w:val="both"/>
+        <w:rPr>
+          <w:b/>
+          <w:lang w:val="es-ES"/>
+        </w:rPr>
+      </w:pPr>
+      <w:r>
+        <w:rPr>
+          <w:noProof/>
+          <w:lang w:val="de-DE" w:eastAsia="de-DE"/>
+        </w:rPr>
         <w:drawing>
           <wp:inline distT="0" distB="0" distL="0" distR="0" wp14:anchorId="089B8B09" wp14:editId="68EEDFC9">
             <wp:extent cx="5761355" cy="1975485"/>
@@ -996,6 +1054,7 @@
     <w:p>
       <w:pPr>
         <w:ind w:left="587" w:firstLine="0"/>
+        <w:jc w:val="both"/>
         <w:rPr>
           <w:b/>
           <w:lang w:val="es-ES"/>
@@ -1005,6 +1064,7 @@
     <w:p>
       <w:pPr>
         <w:ind w:left="587" w:firstLine="0"/>
+        <w:jc w:val="both"/>
         <w:rPr>
           <w:b/>
           <w:lang w:val="es-ES"/>
@@ -1054,6 +1114,8 @@
     </w:p>
     <w:p>
       <w:pPr>
+        <w:ind w:left="587" w:firstLine="0"/>
+        <w:jc w:val="both"/>
         <w:rPr>
           <w:b/>
           <w:lang w:val="es-ES"/>
@@ -1062,83 +1124,40 @@
     </w:p>
     <w:p>
       <w:pPr>
-        <w:pStyle w:val="Ttulo1"/>
-        <w:ind w:left="544" w:hanging="544"/>
-        <w:rPr>
-          <w:lang w:val="es-ES"/>
-        </w:rPr>
-      </w:pPr>
-      <w:r>
-        <w:rPr>
-          <w:lang w:val="es-ES"/>
-        </w:rPr>
-        <w:t>Integracion y selección de los datos de interés a analizar</w:t>
-      </w:r>
-    </w:p>
-    <w:p>
-      <w:pPr>
-        <w:rPr>
-          <w:lang w:val="es-ES"/>
-        </w:rPr>
-      </w:pPr>
-      <w:r>
-        <w:rPr>
-          <w:lang w:val="es-ES"/>
-        </w:rPr>
-        <w:t>Explicar porque son importantes los datos seleccionados, y decir cuales no tenemos encuenta</w:t>
-      </w:r>
-    </w:p>
-    <w:p>
-      <w:pPr>
-        <w:pStyle w:val="Ttulo1"/>
-        <w:rPr>
-          <w:lang w:val="es-ES"/>
-        </w:rPr>
-      </w:pPr>
-      <w:r>
-        <w:rPr>
-          <w:lang w:val="es-ES"/>
-        </w:rPr>
-        <w:t>Limpieza de los datos</w:t>
-      </w:r>
-    </w:p>
-    <w:p>
-      <w:pPr>
-        <w:pStyle w:val="Ttulo2"/>
-        <w:rPr>
-          <w:lang w:val="es-ES"/>
-        </w:rPr>
-      </w:pPr>
-      <w:r>
-        <w:rPr>
-          <w:lang w:val="es-ES"/>
-        </w:rPr>
-        <w:t>Los datos contienen ceros o elementos vacíos?</w:t>
-      </w:r>
-    </w:p>
-    <w:p>
-      <w:pPr>
-        <w:rPr>
-          <w:lang w:val="es-ES"/>
-        </w:rPr>
-      </w:pPr>
-      <w:r>
-        <w:rPr>
-          <w:lang w:val="es-ES"/>
-        </w:rPr>
-        <w:t>Analizando en nuestro dataframe encontramos que existen tres columnas con valores perdidos.</w:t>
-      </w:r>
-    </w:p>
-    <w:p>
-      <w:pPr>
-        <w:rPr>
-          <w:lang w:val="es-ES"/>
-        </w:rPr>
-      </w:pPr>
-    </w:p>
-    <w:p>
-      <w:pPr>
-        <w:jc w:val="center"/>
+        <w:spacing w:after="240"/>
+        <w:jc w:val="both"/>
+        <w:rPr>
+          <w:lang w:val="es-ES"/>
+        </w:rPr>
+      </w:pPr>
+      <w:r>
+        <w:rPr>
+          <w:lang w:val="es-ES"/>
+        </w:rPr>
+        <w:t xml:space="preserve">Dado que vamos a necesitar la columna de supervivientes, trabajaremos para la parte de análisis con el set train. </w:t>
+      </w:r>
+    </w:p>
+    <w:p>
+      <w:pPr>
+        <w:spacing w:after="240"/>
+        <w:ind w:firstLine="0"/>
+        <w:jc w:val="both"/>
+        <w:rPr>
+          <w:lang w:val="es-ES"/>
+        </w:rPr>
+      </w:pPr>
+      <w:r>
+        <w:rPr>
+          <w:lang w:val="es-ES"/>
+        </w:rPr>
+        <w:t>Para tener una visión general del set usamos describe.</w:t>
+      </w:r>
+    </w:p>
+    <w:p>
+      <w:pPr>
+        <w:spacing w:after="240"/>
+        <w:ind w:firstLine="0"/>
+        <w:jc w:val="both"/>
         <w:rPr>
           <w:lang w:val="es-ES"/>
         </w:rPr>
@@ -1146,14 +1165,13 @@
       <w:r>
         <w:rPr>
           <w:noProof/>
-          <w:lang w:eastAsia="de-DE"/>
-        </w:rPr>
-        <w:lastRenderedPageBreak/>
+          <w:lang w:val="de-DE" w:eastAsia="de-DE"/>
+        </w:rPr>
         <w:drawing>
-          <wp:inline distT="0" distB="0" distL="0" distR="0" wp14:anchorId="2533046F" wp14:editId="313DD843">
-            <wp:extent cx="4781550" cy="1831575"/>
-            <wp:effectExtent l="0" t="0" r="0" b="0"/>
-            <wp:docPr id="3" name="Imagen 3"/>
+          <wp:inline distT="0" distB="0" distL="0" distR="0" wp14:anchorId="59A64479" wp14:editId="1390A7D3">
+            <wp:extent cx="5761355" cy="2716530"/>
+            <wp:effectExtent l="0" t="0" r="0" b="7620"/>
+            <wp:docPr id="6" name="Imagen 6"/>
             <wp:cNvGraphicFramePr>
               <a:graphicFrameLocks xmlns:a="http://schemas.openxmlformats.org/drawingml/2006/main" noChangeAspect="1"/>
             </wp:cNvGraphicFramePr>
@@ -1173,7 +1191,7 @@
                   <pic:spPr>
                     <a:xfrm>
                       <a:off x="0" y="0"/>
-                      <a:ext cx="4862490" cy="1862579"/>
+                      <a:ext cx="5761355" cy="2716530"/>
                     </a:xfrm>
                     <a:prstGeom prst="rect">
                       <a:avLst/>
@@ -1188,47 +1206,102 @@
     </w:p>
     <w:p>
       <w:pPr>
-        <w:rPr>
-          <w:lang w:val="es-ES"/>
-        </w:rPr>
-      </w:pPr>
-      <w:r>
-        <w:rPr>
-          <w:lang w:val="es-ES"/>
-        </w:rPr>
-        <w:t>Los datos correspondiente a cabina representan un 78.2% del total de los datos, sin embargo, no todos los pasajeros disponían de un camarote, por lo tanto, tiene sentido esa gran cantidad de datos perdidos.</w:t>
-      </w:r>
-    </w:p>
-    <w:p>
-      <w:pPr>
-        <w:rPr>
-          <w:lang w:val="es-ES"/>
-        </w:rPr>
-      </w:pPr>
-      <w:bookmarkStart w:id="0" w:name="_GoBack"/>
-      <w:bookmarkEnd w:id="0"/>
-    </w:p>
-    <w:p>
-      <w:pPr>
-        <w:rPr>
-          <w:lang w:val="es-ES"/>
-        </w:rPr>
-      </w:pPr>
-      <w:r>
-        <w:rPr>
-          <w:lang w:val="es-ES"/>
-        </w:rPr>
-        <w:t>Comenzando con la edad, mostramos con un histograma el numero de supervivientes por rango de edad.</w:t>
-      </w:r>
-    </w:p>
-    <w:p>
-      <w:pPr>
-        <w:pStyle w:val="Ttulo2"/>
+        <w:autoSpaceDE/>
+        <w:autoSpaceDN/>
+        <w:adjustRightInd/>
+        <w:spacing w:after="200" w:line="276" w:lineRule="auto"/>
+        <w:ind w:firstLine="0"/>
+        <w:jc w:val="both"/>
+        <w:rPr>
+          <w:lang w:val="es-ES"/>
+        </w:rPr>
+      </w:pPr>
+      <w:r>
+        <w:rPr>
+          <w:lang w:val="es-ES"/>
+        </w:rPr>
+        <w:br w:type="page"/>
+      </w:r>
+    </w:p>
+    <w:p>
+      <w:pPr>
+        <w:pStyle w:val="Ttulo1"/>
+        <w:ind w:left="544" w:hanging="544"/>
+        <w:jc w:val="both"/>
+        <w:rPr>
+          <w:lang w:val="es-ES"/>
+        </w:rPr>
+      </w:pPr>
+      <w:r>
+        <w:rPr>
+          <w:lang w:val="es-ES"/>
+        </w:rPr>
+        <w:lastRenderedPageBreak/>
+        <w:t xml:space="preserve">Integracion y selección de los datos de interés a </w:t>
+      </w:r>
+    </w:p>
+    <w:p>
+      <w:pPr>
+        <w:pStyle w:val="Ttulo1"/>
         <w:numPr>
           <w:ilvl w:val="0"/>
           <w:numId w:val="0"/>
         </w:numPr>
-        <w:ind w:left="792" w:hanging="432"/>
+        <w:ind w:left="544"/>
+        <w:jc w:val="both"/>
+        <w:rPr>
+          <w:lang w:val="es-ES"/>
+        </w:rPr>
+      </w:pPr>
+      <w:r>
+        <w:rPr>
+          <w:lang w:val="es-ES"/>
+        </w:rPr>
+        <w:t>analizar</w:t>
+      </w:r>
+    </w:p>
+    <w:p>
+      <w:pPr>
+        <w:spacing w:after="240"/>
+        <w:ind w:firstLine="0"/>
+        <w:jc w:val="both"/>
+        <w:rPr>
+          <w:lang w:val="es-ES"/>
+        </w:rPr>
+      </w:pPr>
+      <w:r>
+        <w:rPr>
+          <w:lang w:val="es-ES"/>
+        </w:rPr>
+        <w:t xml:space="preserve">Siempre hemos oído la frase “primero mujeres y niños” cuando tiene lugar algún accidente o alguna catástrofe. </w:t>
+      </w:r>
+      <w:r>
+        <w:rPr>
+          <w:lang w:val="es-ES"/>
+        </w:rPr>
+        <w:t xml:space="preserve">Por eso vamos a tener en consideración las columnas genero y edad, para ver si ha habido alguna diferencia considerable en cuanto a los supervivientes dependiendo de su genero o edad. </w:t>
+      </w:r>
+    </w:p>
+    <w:p>
+      <w:pPr>
+        <w:ind w:firstLine="0"/>
+        <w:jc w:val="both"/>
+        <w:rPr>
+          <w:lang w:val="es-ES"/>
+        </w:rPr>
+      </w:pPr>
+      <w:r>
+        <w:rPr>
+          <w:lang w:val="es-ES"/>
+        </w:rPr>
+        <w:t>A continuación mostraremos la distribución de los pasajeros, por rango de edad, tanto los que han sobrevivido como los que no.</w:t>
+      </w:r>
+    </w:p>
+    <w:p>
+      <w:pPr>
+        <w:spacing w:before="240"/>
+        <w:ind w:firstLine="0"/>
+        <w:jc w:val="center"/>
         <w:rPr>
           <w:lang w:val="es-ES"/>
         </w:rPr>
@@ -1236,12 +1309,12 @@
       <w:r>
         <w:rPr>
           <w:noProof/>
-          <w:lang w:eastAsia="de-DE"/>
+          <w:lang w:val="de-DE" w:eastAsia="de-DE"/>
         </w:rPr>
         <w:drawing>
-          <wp:inline distT="0" distB="0" distL="0" distR="0" wp14:anchorId="0759E848" wp14:editId="1F30C4BC">
-            <wp:extent cx="4903741" cy="2466975"/>
-            <wp:effectExtent l="0" t="0" r="0" b="0"/>
+          <wp:inline distT="0" distB="0" distL="0" distR="0" wp14:anchorId="35933646" wp14:editId="6B95F0C5">
+            <wp:extent cx="3895725" cy="1959863"/>
+            <wp:effectExtent l="0" t="0" r="0" b="2540"/>
             <wp:docPr id="4" name="Imagen 4"/>
             <wp:cNvGraphicFramePr>
               <a:graphicFrameLocks xmlns:a="http://schemas.openxmlformats.org/drawingml/2006/main" noChangeAspect="1"/>
@@ -1262,7 +1335,7 @@
                   <pic:spPr>
                     <a:xfrm>
                       <a:off x="0" y="0"/>
-                      <a:ext cx="4932776" cy="2481582"/>
+                      <a:ext cx="3956274" cy="1990324"/>
                     </a:xfrm>
                     <a:prstGeom prst="rect">
                       <a:avLst/>
@@ -1277,7 +1350,9 @@
     </w:p>
     <w:p>
       <w:pPr>
-        <w:spacing w:after="240"/>
+        <w:spacing w:before="240" w:after="240"/>
+        <w:ind w:firstLine="0"/>
+        <w:jc w:val="both"/>
         <w:rPr>
           <w:lang w:val="es-ES"/>
         </w:rPr>
@@ -1288,181 +1363,106 @@
         </w:rPr>
         <w:t>Con este resultado debemos considerar la columna edad para llegar a algun tipo de conclusion. Además, dado la importancia de esta columna, tenemos que buscar por datos perdidos y completar, en el caso que falten.</w:t>
       </w:r>
-      <w:r>
-        <w:rPr>
-          <w:lang w:val="es-ES"/>
-        </w:rPr>
-        <w:t xml:space="preserve"> Podríamos </w:t>
-      </w:r>
-      <w:r>
-        <w:rPr>
-          <w:lang w:val="es-ES"/>
-        </w:rPr>
-        <w:t>considerar tres métodos para completar una c</w:t>
-      </w:r>
-      <w:r>
-        <w:rPr>
-          <w:lang w:val="es-ES"/>
-        </w:rPr>
-        <w:t>aracterística numérica continua como lo es la edad.</w:t>
-      </w:r>
-    </w:p>
-    <w:p>
-      <w:pPr>
-        <w:spacing w:after="240"/>
-        <w:rPr>
-          <w:lang w:val="es-ES"/>
-        </w:rPr>
-      </w:pPr>
-      <w:r>
-        <w:rPr>
-          <w:lang w:val="es-ES"/>
-        </w:rPr>
-        <w:t xml:space="preserve">Una de las posibles formas de completar los datos que faltan sería generar números aleatorios entre la media y la desviación estándar de los datos disponibles. </w:t>
-      </w:r>
-    </w:p>
-    <w:p>
-      <w:pPr>
-        <w:spacing w:after="240"/>
-        <w:rPr>
-          <w:lang w:val="es-ES"/>
-        </w:rPr>
-      </w:pPr>
-      <w:r>
-        <w:rPr>
-          <w:lang w:val="es-ES"/>
-        </w:rPr>
-        <w:t xml:space="preserve">Una forma más precisa de </w:t>
-      </w:r>
-      <w:r>
-        <w:rPr>
-          <w:lang w:val="es-ES"/>
-        </w:rPr>
-        <w:t>terminar de completar</w:t>
-      </w:r>
-      <w:r>
-        <w:rPr>
-          <w:lang w:val="es-ES"/>
-        </w:rPr>
-        <w:t xml:space="preserve"> los valores perdidos es utilizar otras funciones correlacionadas. En nuestro caso, </w:t>
-      </w:r>
-      <w:r>
-        <w:rPr>
-          <w:lang w:val="es-ES"/>
-        </w:rPr>
-        <w:t xml:space="preserve">para la columna genero,  se ha observado una </w:t>
-      </w:r>
-      <w:r>
-        <w:rPr>
-          <w:lang w:val="es-ES"/>
-        </w:rPr>
-        <w:t>diferencia estadística signific</w:t>
-      </w:r>
-      <w:r>
-        <w:rPr>
-          <w:lang w:val="es-ES"/>
-        </w:rPr>
-        <w:t>ativa entre las dos poblaciones. Además, en nuestro estudio estadístico h</w:t>
-      </w:r>
-      <w:r>
-        <w:rPr>
-          <w:lang w:val="es-ES"/>
-        </w:rPr>
-        <w:t>emos que el gráfico muestra que la mayor correlación la encontramos entre las variables Pclas</w:t>
-      </w:r>
-      <w:r>
-        <w:rPr>
-          <w:lang w:val="es-ES"/>
-        </w:rPr>
-        <w:t xml:space="preserve">s y fare, como es intutivo </w:t>
-      </w:r>
-      <w:r>
-        <w:rPr>
-          <w:lang w:val="es-ES"/>
-        </w:rPr>
-        <w:t xml:space="preserve">pensar que a mayor </w:t>
-      </w:r>
-      <w:r>
-        <w:rPr>
-          <w:lang w:val="es-ES"/>
-        </w:rPr>
-        <w:t xml:space="preserve">precio del bilete, </w:t>
-      </w:r>
+    </w:p>
+    <w:p>
+      <w:pPr>
+        <w:ind w:firstLine="0"/>
+        <w:jc w:val="both"/>
+        <w:rPr>
+          <w:lang w:val="es-ES"/>
+        </w:rPr>
+      </w:pPr>
+      <w:r>
+        <w:rPr>
+          <w:lang w:val="es-ES"/>
+        </w:rPr>
+        <w:t>Ademas, podríamos pensar que la gente que ha pagado mas por su billete, podría haber tenido algún tipo de privilegio a la hora de ser rescatado o si tuvieron acceso a los botes salvavidas por encima del resto. Si esto tuvo lugar de esta forma, habrá alguna forma de verlo tras analizar los datos. Por lo tanto, para esta segunda suposición, tendremos en cuenta, la clase y cuanto</w:t>
+      </w:r>
+      <w:r>
+        <w:rPr>
+          <w:lang w:val="es-ES"/>
+        </w:rPr>
+        <w:t xml:space="preserve"> ha pagado el pasajero por su bi</w:t>
+      </w:r>
+      <w:r>
+        <w:rPr>
+          <w:lang w:val="es-ES"/>
+        </w:rPr>
+        <w:t>llete.</w:t>
+      </w:r>
+    </w:p>
+    <w:p>
+      <w:pPr>
+        <w:autoSpaceDE/>
+        <w:autoSpaceDN/>
+        <w:adjustRightInd/>
+        <w:spacing w:after="200" w:line="276" w:lineRule="auto"/>
+        <w:ind w:firstLine="0"/>
+        <w:rPr>
+          <w:lang w:val="es-ES"/>
+        </w:rPr>
+      </w:pPr>
+      <w:r>
+        <w:rPr>
+          <w:lang w:val="es-ES"/>
+        </w:rPr>
+        <w:br w:type="page"/>
+      </w:r>
+    </w:p>
+    <w:p>
+      <w:pPr>
+        <w:pStyle w:val="Ttulo1"/>
+        <w:jc w:val="both"/>
+        <w:rPr>
+          <w:lang w:val="es-ES"/>
+        </w:rPr>
+      </w:pPr>
       <w:r>
         <w:rPr>
           <w:lang w:val="es-ES"/>
         </w:rPr>
         <w:lastRenderedPageBreak/>
-        <w:t>mejor la clase. En nuestro estudio estadístico, también hemos observado que</w:t>
-      </w:r>
-      <w:r>
-        <w:rPr>
-          <w:lang w:val="es-ES"/>
-        </w:rPr>
-        <w:t xml:space="preserve"> en las correlaciones con la clase Survived, vemos que los fa</w:t>
-      </w:r>
-      <w:r>
-        <w:rPr>
-          <w:lang w:val="es-ES"/>
-        </w:rPr>
-        <w:t>c</w:t>
-      </w:r>
-      <w:r>
-        <w:rPr>
-          <w:lang w:val="es-ES"/>
-        </w:rPr>
-        <w:t>tores mas correlacion</w:t>
-      </w:r>
-      <w:r>
-        <w:rPr>
-          <w:lang w:val="es-ES"/>
-        </w:rPr>
-        <w:t xml:space="preserve">ados son el genero y el título </w:t>
-      </w:r>
-      <w:r>
-        <w:rPr>
-          <w:lang w:val="es-ES"/>
-        </w:rPr>
-        <w:t>de la persona, que entre otros cosas refleja datos del género y la edad.</w:t>
-      </w:r>
-    </w:p>
-    <w:p>
-      <w:pPr>
-        <w:rPr>
-          <w:lang w:val="es-ES"/>
-        </w:rPr>
-      </w:pPr>
-      <w:r>
-        <w:rPr>
-          <w:lang w:val="es-ES"/>
-        </w:rPr>
-        <w:t>Entonces para completar los datos de la edad, usaremos números aleatorios entre la media y la desviación estándar, basados en la clase y el genero.</w:t>
-      </w:r>
-    </w:p>
-    <w:p>
-      <w:pPr>
-        <w:spacing w:after="240"/>
-        <w:ind w:firstLine="0"/>
-        <w:rPr>
-          <w:lang w:val="es-ES"/>
-        </w:rPr>
-      </w:pPr>
-    </w:p>
-    <w:p>
-      <w:pPr>
-        <w:rPr>
-          <w:lang w:val="es-ES"/>
-        </w:rPr>
-      </w:pPr>
-      <w:r>
-        <w:rPr>
-          <w:lang w:val="es-ES"/>
-        </w:rPr>
-        <w:t>Una vez completada la columna edad, volvemos a realizar el histograma.</w:t>
-      </w:r>
-    </w:p>
-    <w:p>
-      <w:pPr>
+        <w:t>Limpieza de los datos</w:t>
+      </w:r>
+    </w:p>
+    <w:p>
+      <w:pPr>
+        <w:pStyle w:val="Ttulo2"/>
+        <w:jc w:val="both"/>
+        <w:rPr>
+          <w:lang w:val="es-ES"/>
+        </w:rPr>
+      </w:pPr>
+      <w:r>
+        <w:rPr>
+          <w:lang w:val="es-ES"/>
+        </w:rPr>
+        <w:t>Los datos con</w:t>
+      </w:r>
+      <w:r>
+        <w:rPr>
+          <w:lang w:val="es-ES"/>
+        </w:rPr>
+        <w:t>tienen ceros o elementos vacíos.</w:t>
+      </w:r>
+    </w:p>
+    <w:p>
+      <w:pPr>
+        <w:jc w:val="both"/>
+        <w:rPr>
+          <w:lang w:val="es-ES"/>
+        </w:rPr>
+      </w:pPr>
+      <w:r>
+        <w:rPr>
+          <w:lang w:val="es-ES"/>
+        </w:rPr>
+        <w:t>Analizando en nuestro dataframe encontramos que existen tres columnas con valores perdidos.</w:t>
+      </w:r>
+    </w:p>
+    <w:p>
+      <w:pPr>
+        <w:jc w:val="center"/>
         <w:rPr>
           <w:lang w:val="es-ES"/>
         </w:rPr>
@@ -1470,13 +1470,13 @@
       <w:r>
         <w:rPr>
           <w:noProof/>
-          <w:lang w:eastAsia="de-DE"/>
+          <w:lang w:val="de-DE" w:eastAsia="de-DE"/>
         </w:rPr>
         <w:drawing>
-          <wp:inline distT="0" distB="0" distL="0" distR="0" wp14:anchorId="4473C3D8" wp14:editId="282D18AD">
-            <wp:extent cx="4487291" cy="2305050"/>
-            <wp:effectExtent l="0" t="0" r="8890" b="0"/>
-            <wp:docPr id="5" name="Imagen 5"/>
+          <wp:inline distT="0" distB="0" distL="0" distR="0" wp14:anchorId="222C6E5C" wp14:editId="309B5BE0">
+            <wp:extent cx="2367176" cy="1313812"/>
+            <wp:effectExtent l="0" t="0" r="0" b="1270"/>
+            <wp:docPr id="16" name="Imagen 16"/>
             <wp:cNvGraphicFramePr>
               <a:graphicFrameLocks xmlns:a="http://schemas.openxmlformats.org/drawingml/2006/main" noChangeAspect="1"/>
             </wp:cNvGraphicFramePr>
@@ -1496,7 +1496,7 @@
                   <pic:spPr>
                     <a:xfrm>
                       <a:off x="0" y="0"/>
-                      <a:ext cx="4553335" cy="2338976"/>
+                      <a:ext cx="2374983" cy="1318145"/>
                     </a:xfrm>
                     <a:prstGeom prst="rect">
                       <a:avLst/>
@@ -1511,6 +1511,301 @@
     </w:p>
     <w:p>
       <w:pPr>
+        <w:jc w:val="center"/>
+        <w:rPr>
+          <w:lang w:val="es-ES"/>
+        </w:rPr>
+      </w:pPr>
+      <w:r>
+        <w:rPr>
+          <w:lang w:val="es-ES"/>
+        </w:rPr>
+        <w:t xml:space="preserve"> </w:t>
+      </w:r>
+    </w:p>
+    <w:p>
+      <w:pPr>
+        <w:spacing w:after="240"/>
+        <w:rPr>
+          <w:lang w:val="es-ES"/>
+        </w:rPr>
+      </w:pPr>
+      <w:r>
+        <w:rPr>
+          <w:lang w:val="es-ES"/>
+        </w:rPr>
+        <w:t>Los datos correspondiente a cabina representan un 78.2% del total de los datos, sin embargo, no todos los pasajeros disponían de un camarote, por lo tanto, tiene sentido esa gran cantidad de datos perdidos.</w:t>
+      </w:r>
+    </w:p>
+    <w:p>
+      <w:pPr>
+        <w:rPr>
+          <w:lang w:val="es-ES"/>
+        </w:rPr>
+      </w:pPr>
+      <w:r>
+        <w:rPr>
+          <w:lang w:val="es-ES"/>
+        </w:rPr>
+        <w:t>Por otro lado, vemos que la columna edad (</w:t>
+      </w:r>
+      <w:r>
+        <w:rPr>
+          <w:i/>
+          <w:lang w:val="es-ES"/>
+        </w:rPr>
+        <w:t>Age</w:t>
+      </w:r>
+      <w:r>
+        <w:rPr>
+          <w:lang w:val="es-ES"/>
+        </w:rPr>
+        <w:t>) posee 86 valores perdidos, que representan una perdida del 20.6% del total de los datos. Debido a la importancia de esta columna para nuestro análisis, procederemos a continuación a completar esta columna.</w:t>
+      </w:r>
+    </w:p>
+    <w:p>
+      <w:pPr>
+        <w:spacing w:after="240"/>
+        <w:rPr>
+          <w:lang w:val="es-ES"/>
+        </w:rPr>
+      </w:pPr>
+      <w:r>
+        <w:rPr>
+          <w:lang w:val="es-ES"/>
+        </w:rPr>
+        <w:t xml:space="preserve">Podríamos </w:t>
+      </w:r>
+      <w:r>
+        <w:rPr>
+          <w:lang w:val="es-ES"/>
+        </w:rPr>
+        <w:t>considerar tres métodos para completar una c</w:t>
+      </w:r>
+      <w:r>
+        <w:rPr>
+          <w:lang w:val="es-ES"/>
+        </w:rPr>
+        <w:t>aracterística numérica continua como lo es la edad.</w:t>
+      </w:r>
+    </w:p>
+    <w:p>
+      <w:pPr>
+        <w:spacing w:after="240"/>
+        <w:rPr>
+          <w:lang w:val="es-ES"/>
+        </w:rPr>
+      </w:pPr>
+      <w:r>
+        <w:rPr>
+          <w:lang w:val="es-ES"/>
+        </w:rPr>
+        <w:t xml:space="preserve">Una de las posibles formas de completar los datos que faltan sería generar números aleatorios entre la media y la desviación estándar de los datos disponibles. </w:t>
+      </w:r>
+    </w:p>
+    <w:p>
+      <w:pPr>
+        <w:spacing w:after="240"/>
+        <w:rPr>
+          <w:lang w:val="es-ES"/>
+        </w:rPr>
+      </w:pPr>
+      <w:r>
+        <w:rPr>
+          <w:lang w:val="es-ES"/>
+        </w:rPr>
+        <w:t xml:space="preserve">Una forma más precisa de </w:t>
+      </w:r>
+      <w:r>
+        <w:rPr>
+          <w:lang w:val="es-ES"/>
+        </w:rPr>
+        <w:t>terminar de completar</w:t>
+      </w:r>
+      <w:r>
+        <w:rPr>
+          <w:lang w:val="es-ES"/>
+        </w:rPr>
+        <w:t xml:space="preserve"> los valores perdidos es utilizar otras funciones correlacionadas. En nuestro caso, </w:t>
+      </w:r>
+      <w:r>
+        <w:rPr>
+          <w:lang w:val="es-ES"/>
+        </w:rPr>
+        <w:t xml:space="preserve">para la columna genero,  se ha observado una </w:t>
+      </w:r>
+      <w:r>
+        <w:rPr>
+          <w:lang w:val="es-ES"/>
+        </w:rPr>
+        <w:t>diferencia estadística signific</w:t>
+      </w:r>
+      <w:r>
+        <w:rPr>
+          <w:lang w:val="es-ES"/>
+        </w:rPr>
+        <w:t>ativa entre las dos poblaciones. Además, en nuestro estudio estadístico h</w:t>
+      </w:r>
+      <w:r>
+        <w:rPr>
+          <w:lang w:val="es-ES"/>
+        </w:rPr>
+        <w:t>emos que el gráfico muestra que la mayor correlación la encontramos entre las variables Pclas</w:t>
+      </w:r>
+      <w:r>
+        <w:rPr>
+          <w:lang w:val="es-ES"/>
+        </w:rPr>
+        <w:t xml:space="preserve">s y fare, como es intutivo </w:t>
+      </w:r>
+      <w:r>
+        <w:rPr>
+          <w:lang w:val="es-ES"/>
+        </w:rPr>
+        <w:t xml:space="preserve">pensar que a mayor </w:t>
+      </w:r>
+      <w:r>
+        <w:rPr>
+          <w:lang w:val="es-ES"/>
+        </w:rPr>
+        <w:t>precio del bilete, mejor la clase. En nuestro estudio estadístico, también hemos observado que</w:t>
+      </w:r>
+      <w:r>
+        <w:rPr>
+          <w:lang w:val="es-ES"/>
+        </w:rPr>
+        <w:t xml:space="preserve"> en las correlaciones con la clase Survived, vemos que los fa</w:t>
+      </w:r>
+      <w:r>
+        <w:rPr>
+          <w:lang w:val="es-ES"/>
+        </w:rPr>
+        <w:t>c</w:t>
+      </w:r>
+      <w:r>
+        <w:rPr>
+          <w:lang w:val="es-ES"/>
+        </w:rPr>
+        <w:t>tores mas correlacion</w:t>
+      </w:r>
+      <w:r>
+        <w:rPr>
+          <w:lang w:val="es-ES"/>
+        </w:rPr>
+        <w:t xml:space="preserve">ados son el genero y el título </w:t>
+      </w:r>
+      <w:r>
+        <w:rPr>
+          <w:lang w:val="es-ES"/>
+        </w:rPr>
+        <w:t>de la persona, que entre otros cosas refleja datos del género y la edad.</w:t>
+      </w:r>
+    </w:p>
+    <w:p>
+      <w:pPr>
+        <w:rPr>
+          <w:lang w:val="es-ES"/>
+        </w:rPr>
+      </w:pPr>
+      <w:r>
+        <w:rPr>
+          <w:lang w:val="es-ES"/>
+        </w:rPr>
+        <w:t>Entonces para completar los datos de la edad, usaremos números aleatorios entre la media y la desviación estándar, basados en la clase y el genero.</w:t>
+      </w:r>
+    </w:p>
+    <w:p>
+      <w:pPr>
+        <w:spacing w:after="240"/>
+        <w:ind w:firstLine="0"/>
+        <w:rPr>
+          <w:lang w:val="es-ES"/>
+        </w:rPr>
+      </w:pPr>
+      <w:bookmarkStart w:id="0" w:name="_GoBack"/>
+      <w:bookmarkEnd w:id="0"/>
+    </w:p>
+    <w:p>
+      <w:pPr>
+        <w:spacing w:after="240"/>
+        <w:ind w:firstLine="0"/>
+        <w:rPr>
+          <w:lang w:val="es-ES"/>
+        </w:rPr>
+      </w:pPr>
+    </w:p>
+    <w:p>
+      <w:pPr>
+        <w:rPr>
+          <w:lang w:val="es-ES"/>
+        </w:rPr>
+      </w:pPr>
+      <w:r>
+        <w:rPr>
+          <w:lang w:val="es-ES"/>
+        </w:rPr>
+        <w:t>Una vez completada la columna edad, volvemos a realizar el histograma.</w:t>
+      </w:r>
+    </w:p>
+    <w:p>
+      <w:pPr>
+        <w:rPr>
+          <w:lang w:val="es-ES"/>
+        </w:rPr>
+      </w:pPr>
+    </w:p>
+    <w:p>
+      <w:pPr>
+        <w:jc w:val="center"/>
+        <w:rPr>
+          <w:lang w:val="es-ES"/>
+        </w:rPr>
+      </w:pPr>
+      <w:r>
+        <w:rPr>
+          <w:noProof/>
+          <w:lang w:val="de-DE" w:eastAsia="de-DE"/>
+        </w:rPr>
+        <w:lastRenderedPageBreak/>
+        <w:drawing>
+          <wp:inline distT="0" distB="0" distL="0" distR="0" wp14:anchorId="4473C3D8" wp14:editId="282D18AD">
+            <wp:extent cx="3752850" cy="1927780"/>
+            <wp:effectExtent l="0" t="0" r="0" b="0"/>
+            <wp:docPr id="5" name="Imagen 5"/>
+            <wp:cNvGraphicFramePr>
+              <a:graphicFrameLocks xmlns:a="http://schemas.openxmlformats.org/drawingml/2006/main" noChangeAspect="1"/>
+            </wp:cNvGraphicFramePr>
+            <a:graphic xmlns:a="http://schemas.openxmlformats.org/drawingml/2006/main">
+              <a:graphicData uri="http://schemas.openxmlformats.org/drawingml/2006/picture">
+                <pic:pic xmlns:pic="http://schemas.openxmlformats.org/drawingml/2006/picture">
+                  <pic:nvPicPr>
+                    <pic:cNvPr id="1" name=""/>
+                    <pic:cNvPicPr/>
+                  </pic:nvPicPr>
+                  <pic:blipFill>
+                    <a:blip r:embed="rId14"/>
+                    <a:stretch>
+                      <a:fillRect/>
+                    </a:stretch>
+                  </pic:blipFill>
+                  <pic:spPr>
+                    <a:xfrm>
+                      <a:off x="0" y="0"/>
+                      <a:ext cx="3815837" cy="1960135"/>
+                    </a:xfrm>
+                    <a:prstGeom prst="rect">
+                      <a:avLst/>
+                    </a:prstGeom>
+                  </pic:spPr>
+                </pic:pic>
+              </a:graphicData>
+            </a:graphic>
+          </wp:inline>
+        </w:drawing>
+      </w:r>
+    </w:p>
+    <w:p>
+      <w:pPr>
         <w:rPr>
           <w:lang w:val="es-ES"/>
         </w:rPr>
@@ -1586,16 +1881,275 @@
     </w:p>
     <w:p>
       <w:pPr>
-        <w:rPr>
-          <w:lang w:val="es-ES"/>
-        </w:rPr>
-      </w:pPr>
-      <w:r>
-        <w:rPr>
-          <w:lang w:val="es-ES"/>
-        </w:rPr>
-        <w:t>Text texttext</w:t>
-      </w:r>
+        <w:ind w:firstLine="0"/>
+        <w:rPr>
+          <w:lang w:val="es-ES"/>
+        </w:rPr>
+      </w:pPr>
+      <w:r>
+        <w:rPr>
+          <w:lang w:val="es-ES"/>
+        </w:rPr>
+        <w:t xml:space="preserve">Las principales hipótesis que queremos validar son: </w:t>
+      </w:r>
+    </w:p>
+    <w:p>
+      <w:pPr>
+        <w:pStyle w:val="Prrafodelista"/>
+        <w:numPr>
+          <w:ilvl w:val="0"/>
+          <w:numId w:val="11"/>
+        </w:numPr>
+        <w:rPr>
+          <w:lang w:val="es-ES"/>
+        </w:rPr>
+      </w:pPr>
+      <w:r>
+        <w:rPr>
+          <w:lang w:val="es-ES"/>
+        </w:rPr>
+        <w:t>Gender. Las mujeres tiene mejor ratio de supervivencia que los hombres</w:t>
+      </w:r>
+    </w:p>
+    <w:p>
+      <w:pPr>
+        <w:pStyle w:val="Prrafodelista"/>
+        <w:numPr>
+          <w:ilvl w:val="0"/>
+          <w:numId w:val="11"/>
+        </w:numPr>
+        <w:rPr>
+          <w:lang w:val="es-ES"/>
+        </w:rPr>
+      </w:pPr>
+      <w:r>
+        <w:rPr>
+          <w:lang w:val="es-ES"/>
+        </w:rPr>
+        <w:t>Age. Los niños tiene preferencia sobre los adultos.</w:t>
+      </w:r>
+    </w:p>
+    <w:p>
+      <w:pPr>
+        <w:pStyle w:val="Prrafodelista"/>
+        <w:numPr>
+          <w:ilvl w:val="0"/>
+          <w:numId w:val="11"/>
+        </w:numPr>
+        <w:rPr>
+          <w:lang w:val="es-ES"/>
+        </w:rPr>
+      </w:pPr>
+      <w:r>
+        <w:rPr>
+          <w:lang w:val="es-ES"/>
+        </w:rPr>
+        <w:t>Passenger Class. Los pasajeros de 1a clase son los primeros en abandonar el barco en botes.</w:t>
+      </w:r>
+    </w:p>
+    <w:p>
+      <w:pPr>
+        <w:pStyle w:val="Prrafodelista"/>
+        <w:numPr>
+          <w:ilvl w:val="0"/>
+          <w:numId w:val="11"/>
+        </w:numPr>
+        <w:rPr>
+          <w:lang w:val="es-ES"/>
+        </w:rPr>
+      </w:pPr>
+      <w:r>
+        <w:rPr>
+          <w:lang w:val="es-ES"/>
+        </w:rPr>
+        <w:t>Fare. Los pasajeros con coste del billete mayor, estan por delante de los pasajeros de su misma clase.</w:t>
+      </w:r>
+    </w:p>
+    <w:p>
+      <w:pPr>
+        <w:pStyle w:val="Prrafodelista"/>
+        <w:numPr>
+          <w:ilvl w:val="0"/>
+          <w:numId w:val="11"/>
+        </w:numPr>
+        <w:rPr>
+          <w:lang w:val="es-ES"/>
+        </w:rPr>
+      </w:pPr>
+      <w:r>
+        <w:rPr>
+          <w:lang w:val="es-ES"/>
+        </w:rPr>
+        <w:t>Solos o en groupo -- Los grupos icentivan al resto a buscarles, mientras que los pasajeros que viajan solos tiene mas numeros a ser olvidados.</w:t>
+      </w:r>
+    </w:p>
+    <w:p>
+      <w:pPr>
+        <w:ind w:firstLine="0"/>
+        <w:rPr>
+          <w:lang w:val="es-ES"/>
+        </w:rPr>
+      </w:pPr>
+      <w:r>
+        <w:rPr>
+          <w:lang w:val="es-ES"/>
+        </w:rPr>
+        <w:t>Factores irrelevantes</w:t>
+      </w:r>
+      <w:r>
+        <w:rPr>
+          <w:lang w:val="es-ES"/>
+        </w:rPr>
+        <w:t xml:space="preserve">: </w:t>
+      </w:r>
+    </w:p>
+    <w:p>
+      <w:pPr>
+        <w:pStyle w:val="Prrafodelista"/>
+        <w:numPr>
+          <w:ilvl w:val="0"/>
+          <w:numId w:val="12"/>
+        </w:numPr>
+        <w:rPr>
+          <w:lang w:val="es-ES"/>
+        </w:rPr>
+      </w:pPr>
+      <w:r>
+        <w:rPr>
+          <w:lang w:val="es-ES"/>
+        </w:rPr>
+        <w:t>Cabin #. No tiene relevancia para este análisis.</w:t>
+      </w:r>
+    </w:p>
+    <w:p>
+      <w:pPr>
+        <w:pStyle w:val="Prrafodelista"/>
+        <w:numPr>
+          <w:ilvl w:val="0"/>
+          <w:numId w:val="12"/>
+        </w:numPr>
+        <w:rPr>
+          <w:lang w:val="es-ES"/>
+        </w:rPr>
+      </w:pPr>
+      <w:r>
+        <w:rPr>
+          <w:lang w:val="es-ES"/>
+        </w:rPr>
+        <w:t>Ticket #. No tiene relevancia para este análisis.</w:t>
+      </w:r>
+    </w:p>
+    <w:p>
+      <w:pPr>
+        <w:pStyle w:val="Prrafodelista"/>
+        <w:numPr>
+          <w:ilvl w:val="0"/>
+          <w:numId w:val="12"/>
+        </w:numPr>
+        <w:rPr>
+          <w:lang w:val="es-ES"/>
+        </w:rPr>
+      </w:pPr>
+      <w:r>
+        <w:rPr>
+          <w:lang w:val="es-ES"/>
+        </w:rPr>
+        <w:t>Name. No tiene relevancia para este análisis.</w:t>
+      </w:r>
+    </w:p>
+    <w:p>
+      <w:pPr>
+        <w:ind w:firstLine="0"/>
+        <w:rPr>
+          <w:lang w:val="es-ES"/>
+        </w:rPr>
+      </w:pPr>
+      <w:r>
+        <w:rPr>
+          <w:lang w:val="es-ES"/>
+        </w:rPr>
+        <w:t>Posibles variables determiantes</w:t>
+      </w:r>
+      <w:r>
+        <w:rPr>
+          <w:lang w:val="es-ES"/>
+        </w:rPr>
+        <w:t>:</w:t>
+      </w:r>
+    </w:p>
+    <w:p>
+      <w:pPr>
+        <w:pStyle w:val="Prrafodelista"/>
+        <w:numPr>
+          <w:ilvl w:val="0"/>
+          <w:numId w:val="13"/>
+        </w:numPr>
+        <w:rPr>
+          <w:lang w:val="es-ES"/>
+        </w:rPr>
+      </w:pPr>
+      <w:r>
+        <w:rPr>
+          <w:lang w:val="es-ES"/>
+        </w:rPr>
+        <w:t>Título -- Miss, Master, Mr, Mrs, otros.</w:t>
+      </w:r>
+    </w:p>
+    <w:p>
+      <w:pPr>
+        <w:pStyle w:val="Prrafodelista"/>
+        <w:numPr>
+          <w:ilvl w:val="0"/>
+          <w:numId w:val="13"/>
+        </w:numPr>
+        <w:rPr>
+          <w:lang w:val="es-ES"/>
+        </w:rPr>
+      </w:pPr>
+      <w:r>
+        <w:rPr>
+          <w:lang w:val="es-ES"/>
+        </w:rPr>
+        <w:t>Puerto de embarque.</w:t>
+      </w:r>
+    </w:p>
+    <w:p>
+      <w:pPr>
+        <w:pStyle w:val="Prrafodelista"/>
+        <w:numPr>
+          <w:ilvl w:val="0"/>
+          <w:numId w:val="13"/>
+        </w:numPr>
+        <w:rPr>
+          <w:lang w:val="es-ES"/>
+        </w:rPr>
+      </w:pPr>
+      <w:r>
+        <w:rPr>
+          <w:lang w:val="es-ES"/>
+        </w:rPr>
+        <w:t>Niños vs adultos.</w:t>
+      </w:r>
+    </w:p>
+    <w:p>
+      <w:pPr>
+        <w:pStyle w:val="Prrafodelista"/>
+        <w:ind w:firstLine="0"/>
+        <w:jc w:val="center"/>
+        <w:rPr>
+          <w:lang w:val="es-ES"/>
+        </w:rPr>
+      </w:pPr>
+    </w:p>
+    <w:p>
+      <w:pPr>
+        <w:pStyle w:val="Prrafodelista"/>
+        <w:ind w:firstLine="0"/>
+        <w:jc w:val="center"/>
+        <w:rPr>
+          <w:lang w:val="es-ES"/>
+        </w:rPr>
+      </w:pPr>
     </w:p>
     <w:p>
       <w:pPr>
@@ -1609,6 +2163,7 @@
         <w:rPr>
           <w:lang w:val="es-ES"/>
         </w:rPr>
+        <w:lastRenderedPageBreak/>
         <w:t xml:space="preserve">Comprobacion de la normalidad y homogeneidad de la </w:t>
       </w:r>
     </w:p>
@@ -1641,7 +2196,571 @@
         <w:rPr>
           <w:lang w:val="es-ES"/>
         </w:rPr>
-        <w:t>Text texttext</w:t>
+        <w:t>Generamos gráficos con las distribuciones de las variables</w:t>
+      </w:r>
+      <w:r>
+        <w:rPr>
+          <w:lang w:val="es-ES"/>
+        </w:rPr>
+        <w:t>.</w:t>
+      </w:r>
+    </w:p>
+    <w:p>
+      <w:pPr>
+        <w:jc w:val="center"/>
+        <w:rPr>
+          <w:lang w:val="es-ES"/>
+        </w:rPr>
+      </w:pPr>
+      <w:r>
+        <w:rPr>
+          <w:noProof/>
+          <w:lang w:val="de-DE" w:eastAsia="de-DE"/>
+        </w:rPr>
+        <w:drawing>
+          <wp:inline distT="0" distB="0" distL="0" distR="0" wp14:anchorId="0B007923" wp14:editId="2C33E817">
+            <wp:extent cx="3311486" cy="1099220"/>
+            <wp:effectExtent l="0" t="0" r="3810" b="5715"/>
+            <wp:docPr id="14" name="Imagen 14"/>
+            <wp:cNvGraphicFramePr>
+              <a:graphicFrameLocks xmlns:a="http://schemas.openxmlformats.org/drawingml/2006/main" noChangeAspect="1"/>
+            </wp:cNvGraphicFramePr>
+            <a:graphic xmlns:a="http://schemas.openxmlformats.org/drawingml/2006/main">
+              <a:graphicData uri="http://schemas.openxmlformats.org/drawingml/2006/picture">
+                <pic:pic xmlns:pic="http://schemas.openxmlformats.org/drawingml/2006/picture">
+                  <pic:nvPicPr>
+                    <pic:cNvPr id="1" name=""/>
+                    <pic:cNvPicPr/>
+                  </pic:nvPicPr>
+                  <pic:blipFill>
+                    <a:blip r:embed="rId15"/>
+                    <a:stretch>
+                      <a:fillRect/>
+                    </a:stretch>
+                  </pic:blipFill>
+                  <pic:spPr>
+                    <a:xfrm>
+                      <a:off x="0" y="0"/>
+                      <a:ext cx="3330225" cy="1105440"/>
+                    </a:xfrm>
+                    <a:prstGeom prst="rect">
+                      <a:avLst/>
+                    </a:prstGeom>
+                  </pic:spPr>
+                </pic:pic>
+              </a:graphicData>
+            </a:graphic>
+          </wp:inline>
+        </w:drawing>
+      </w:r>
+    </w:p>
+    <w:p>
+      <w:pPr>
+        <w:jc w:val="center"/>
+        <w:rPr>
+          <w:lang w:val="es-ES"/>
+        </w:rPr>
+      </w:pPr>
+      <w:r>
+        <w:rPr>
+          <w:noProof/>
+          <w:lang w:val="de-DE" w:eastAsia="de-DE"/>
+        </w:rPr>
+        <w:drawing>
+          <wp:inline distT="0" distB="0" distL="0" distR="0" wp14:anchorId="74CC1E3E" wp14:editId="55B11B98">
+            <wp:extent cx="3350357" cy="1102738"/>
+            <wp:effectExtent l="0" t="0" r="2540" b="2540"/>
+            <wp:docPr id="15" name="Imagen 15"/>
+            <wp:cNvGraphicFramePr>
+              <a:graphicFrameLocks xmlns:a="http://schemas.openxmlformats.org/drawingml/2006/main" noChangeAspect="1"/>
+            </wp:cNvGraphicFramePr>
+            <a:graphic xmlns:a="http://schemas.openxmlformats.org/drawingml/2006/main">
+              <a:graphicData uri="http://schemas.openxmlformats.org/drawingml/2006/picture">
+                <pic:pic xmlns:pic="http://schemas.openxmlformats.org/drawingml/2006/picture">
+                  <pic:nvPicPr>
+                    <pic:cNvPr id="1" name=""/>
+                    <pic:cNvPicPr/>
+                  </pic:nvPicPr>
+                  <pic:blipFill>
+                    <a:blip r:embed="rId16"/>
+                    <a:stretch>
+                      <a:fillRect/>
+                    </a:stretch>
+                  </pic:blipFill>
+                  <pic:spPr>
+                    <a:xfrm>
+                      <a:off x="0" y="0"/>
+                      <a:ext cx="3401888" cy="1119699"/>
+                    </a:xfrm>
+                    <a:prstGeom prst="rect">
+                      <a:avLst/>
+                    </a:prstGeom>
+                  </pic:spPr>
+                </pic:pic>
+              </a:graphicData>
+            </a:graphic>
+          </wp:inline>
+        </w:drawing>
+      </w:r>
+    </w:p>
+    <w:p>
+      <w:pPr>
+        <w:rPr>
+          <w:lang w:val="es-ES"/>
+        </w:rPr>
+      </w:pPr>
+      <w:r>
+        <w:rPr>
+          <w:lang w:val="es-ES"/>
+        </w:rPr>
+        <w:t>Los gráficos Q-Q (“Q”</w:t>
+      </w:r>
+      <w:r>
+        <w:rPr>
+          <w:lang w:val="es-ES"/>
+        </w:rPr>
+        <w:t xml:space="preserve"> viene de cuantil) es un método</w:t>
+      </w:r>
+      <w:r>
+        <w:rPr>
+          <w:lang w:val="es-ES"/>
+        </w:rPr>
+        <w:t xml:space="preserve"> gráfico para comparar la distri</w:t>
+      </w:r>
+      <w:r>
+        <w:rPr>
+          <w:lang w:val="es-ES"/>
+        </w:rPr>
+        <w:t>bució</w:t>
+      </w:r>
+      <w:r>
+        <w:rPr>
+          <w:lang w:val="es-ES"/>
+        </w:rPr>
+        <w:t xml:space="preserve">n de nuestra muestra contra una </w:t>
+      </w:r>
+      <w:r>
+        <w:rPr>
+          <w:lang w:val="es-ES"/>
+        </w:rPr>
+        <w:t>distribución normal teórica.</w:t>
+      </w:r>
+      <w:r>
+        <w:rPr>
+          <w:noProof/>
+          <w:lang w:val="es-ES" w:eastAsia="de-DE"/>
+        </w:rPr>
+        <w:t xml:space="preserve"> </w:t>
+      </w:r>
+    </w:p>
+    <w:p>
+      <w:pPr>
+        <w:rPr>
+          <w:lang w:val="es-ES"/>
+        </w:rPr>
+      </w:pPr>
+    </w:p>
+    <w:p>
+      <w:pPr>
+        <w:rPr>
+          <w:lang w:val="es-ES"/>
+        </w:rPr>
+      </w:pPr>
+      <w:r>
+        <w:rPr>
+          <w:noProof/>
+          <w:lang w:val="de-DE" w:eastAsia="de-DE"/>
+        </w:rPr>
+        <w:drawing>
+          <wp:inline distT="0" distB="0" distL="0" distR="0" wp14:anchorId="206BE4AB" wp14:editId="620724A1">
+            <wp:extent cx="1759032" cy="2642545"/>
+            <wp:effectExtent l="0" t="0" r="0" b="5715"/>
+            <wp:docPr id="8" name="Imagen 8"/>
+            <wp:cNvGraphicFramePr>
+              <a:graphicFrameLocks xmlns:a="http://schemas.openxmlformats.org/drawingml/2006/main" noChangeAspect="1"/>
+            </wp:cNvGraphicFramePr>
+            <a:graphic xmlns:a="http://schemas.openxmlformats.org/drawingml/2006/main">
+              <a:graphicData uri="http://schemas.openxmlformats.org/drawingml/2006/picture">
+                <pic:pic xmlns:pic="http://schemas.openxmlformats.org/drawingml/2006/picture">
+                  <pic:nvPicPr>
+                    <pic:cNvPr id="1" name=""/>
+                    <pic:cNvPicPr/>
+                  </pic:nvPicPr>
+                  <pic:blipFill>
+                    <a:blip r:embed="rId17"/>
+                    <a:stretch>
+                      <a:fillRect/>
+                    </a:stretch>
+                  </pic:blipFill>
+                  <pic:spPr>
+                    <a:xfrm>
+                      <a:off x="0" y="0"/>
+                      <a:ext cx="1775261" cy="2666926"/>
+                    </a:xfrm>
+                    <a:prstGeom prst="rect">
+                      <a:avLst/>
+                    </a:prstGeom>
+                  </pic:spPr>
+                </pic:pic>
+              </a:graphicData>
+            </a:graphic>
+          </wp:inline>
+        </w:drawing>
+      </w:r>
+      <w:r>
+        <w:rPr>
+          <w:noProof/>
+          <w:lang w:val="de-DE" w:eastAsia="de-DE"/>
+        </w:rPr>
+        <w:drawing>
+          <wp:inline distT="0" distB="0" distL="0" distR="0" wp14:anchorId="24A0F81E" wp14:editId="4E5B4F52">
+            <wp:extent cx="1752596" cy="2668905"/>
+            <wp:effectExtent l="0" t="0" r="635" b="0"/>
+            <wp:docPr id="9" name="Imagen 9"/>
+            <wp:cNvGraphicFramePr>
+              <a:graphicFrameLocks xmlns:a="http://schemas.openxmlformats.org/drawingml/2006/main" noChangeAspect="1"/>
+            </wp:cNvGraphicFramePr>
+            <a:graphic xmlns:a="http://schemas.openxmlformats.org/drawingml/2006/main">
+              <a:graphicData uri="http://schemas.openxmlformats.org/drawingml/2006/picture">
+                <pic:pic xmlns:pic="http://schemas.openxmlformats.org/drawingml/2006/picture">
+                  <pic:nvPicPr>
+                    <pic:cNvPr id="1" name=""/>
+                    <pic:cNvPicPr/>
+                  </pic:nvPicPr>
+                  <pic:blipFill>
+                    <a:blip r:embed="rId18"/>
+                    <a:stretch>
+                      <a:fillRect/>
+                    </a:stretch>
+                  </pic:blipFill>
+                  <pic:spPr>
+                    <a:xfrm>
+                      <a:off x="0" y="0"/>
+                      <a:ext cx="1772902" cy="2699828"/>
+                    </a:xfrm>
+                    <a:prstGeom prst="rect">
+                      <a:avLst/>
+                    </a:prstGeom>
+                  </pic:spPr>
+                </pic:pic>
+              </a:graphicData>
+            </a:graphic>
+          </wp:inline>
+        </w:drawing>
+      </w:r>
+      <w:r>
+        <w:rPr>
+          <w:noProof/>
+          <w:lang w:val="de-DE" w:eastAsia="de-DE"/>
+        </w:rPr>
+        <w:drawing>
+          <wp:inline distT="0" distB="0" distL="0" distR="0" wp14:anchorId="05402D6E" wp14:editId="5E64D5D0">
+            <wp:extent cx="1781175" cy="2663738"/>
+            <wp:effectExtent l="0" t="0" r="0" b="3810"/>
+            <wp:docPr id="10" name="Imagen 10"/>
+            <wp:cNvGraphicFramePr>
+              <a:graphicFrameLocks xmlns:a="http://schemas.openxmlformats.org/drawingml/2006/main" noChangeAspect="1"/>
+            </wp:cNvGraphicFramePr>
+            <a:graphic xmlns:a="http://schemas.openxmlformats.org/drawingml/2006/main">
+              <a:graphicData uri="http://schemas.openxmlformats.org/drawingml/2006/picture">
+                <pic:pic xmlns:pic="http://schemas.openxmlformats.org/drawingml/2006/picture">
+                  <pic:nvPicPr>
+                    <pic:cNvPr id="1" name=""/>
+                    <pic:cNvPicPr/>
+                  </pic:nvPicPr>
+                  <pic:blipFill>
+                    <a:blip r:embed="rId19"/>
+                    <a:stretch>
+                      <a:fillRect/>
+                    </a:stretch>
+                  </pic:blipFill>
+                  <pic:spPr>
+                    <a:xfrm>
+                      <a:off x="0" y="0"/>
+                      <a:ext cx="1798495" cy="2689639"/>
+                    </a:xfrm>
+                    <a:prstGeom prst="rect">
+                      <a:avLst/>
+                    </a:prstGeom>
+                  </pic:spPr>
+                </pic:pic>
+              </a:graphicData>
+            </a:graphic>
+          </wp:inline>
+        </w:drawing>
+      </w:r>
+    </w:p>
+    <w:p>
+      <w:pPr>
+        <w:rPr>
+          <w:lang w:val="es-ES"/>
+        </w:rPr>
+      </w:pPr>
+    </w:p>
+    <w:p>
+      <w:pPr>
+        <w:ind w:firstLine="0"/>
+        <w:rPr>
+          <w:lang w:val="es-ES"/>
+        </w:rPr>
+      </w:pPr>
+      <w:r>
+        <w:rPr>
+          <w:lang w:val="es-ES"/>
+        </w:rPr>
+        <w:t>Aplicamos ahora el test Shapiro-Wilk y validamos los resultados con un alpha de 0.05</w:t>
+      </w:r>
+      <w:r>
+        <w:rPr>
+          <w:lang w:val="es-ES"/>
+        </w:rPr>
+        <w:t>.</w:t>
+      </w:r>
+    </w:p>
+    <w:p>
+      <w:pPr>
+        <w:pStyle w:val="Prrafodelista"/>
+        <w:numPr>
+          <w:ilvl w:val="0"/>
+          <w:numId w:val="14"/>
+        </w:numPr>
+        <w:rPr>
+          <w:lang w:val="es-ES"/>
+        </w:rPr>
+      </w:pPr>
+      <w:r>
+        <w:rPr>
+          <w:lang w:val="es-ES"/>
+        </w:rPr>
+        <w:t>p &lt;= alpha: rechazamos H0, no podemos asumir normalidad.</w:t>
+      </w:r>
+    </w:p>
+    <w:p>
+      <w:pPr>
+        <w:pStyle w:val="Prrafodelista"/>
+        <w:numPr>
+          <w:ilvl w:val="0"/>
+          <w:numId w:val="14"/>
+        </w:numPr>
+        <w:rPr>
+          <w:lang w:val="es-ES"/>
+        </w:rPr>
+      </w:pPr>
+      <w:r>
+        <w:rPr>
+          <w:lang w:val="es-ES"/>
+        </w:rPr>
+        <w:t>p &gt; alpha: No podemos rechazar H0, normalidad.</w:t>
+      </w:r>
+    </w:p>
+    <w:p>
+      <w:pPr>
+        <w:jc w:val="center"/>
+        <w:rPr>
+          <w:lang w:val="es-ES"/>
+        </w:rPr>
+      </w:pPr>
+      <w:r>
+        <w:rPr>
+          <w:noProof/>
+          <w:lang w:val="de-DE" w:eastAsia="de-DE"/>
+        </w:rPr>
+        <w:lastRenderedPageBreak/>
+        <w:drawing>
+          <wp:inline distT="0" distB="0" distL="0" distR="0" wp14:anchorId="1A20BBB3" wp14:editId="455FCACE">
+            <wp:extent cx="4004093" cy="2753394"/>
+            <wp:effectExtent l="0" t="0" r="0" b="8890"/>
+            <wp:docPr id="11" name="Imagen 11"/>
+            <wp:cNvGraphicFramePr>
+              <a:graphicFrameLocks xmlns:a="http://schemas.openxmlformats.org/drawingml/2006/main" noChangeAspect="1"/>
+            </wp:cNvGraphicFramePr>
+            <a:graphic xmlns:a="http://schemas.openxmlformats.org/drawingml/2006/main">
+              <a:graphicData uri="http://schemas.openxmlformats.org/drawingml/2006/picture">
+                <pic:pic xmlns:pic="http://schemas.openxmlformats.org/drawingml/2006/picture">
+                  <pic:nvPicPr>
+                    <pic:cNvPr id="1" name=""/>
+                    <pic:cNvPicPr/>
+                  </pic:nvPicPr>
+                  <pic:blipFill>
+                    <a:blip r:embed="rId20"/>
+                    <a:stretch>
+                      <a:fillRect/>
+                    </a:stretch>
+                  </pic:blipFill>
+                  <pic:spPr>
+                    <a:xfrm>
+                      <a:off x="0" y="0"/>
+                      <a:ext cx="4018383" cy="2763221"/>
+                    </a:xfrm>
+                    <a:prstGeom prst="rect">
+                      <a:avLst/>
+                    </a:prstGeom>
+                  </pic:spPr>
+                </pic:pic>
+              </a:graphicData>
+            </a:graphic>
+          </wp:inline>
+        </w:drawing>
+      </w:r>
+    </w:p>
+    <w:p>
+      <w:pPr>
+        <w:jc w:val="center"/>
+        <w:rPr>
+          <w:lang w:val="es-ES"/>
+        </w:rPr>
+      </w:pPr>
+    </w:p>
+    <w:p>
+      <w:pPr>
+        <w:rPr>
+          <w:lang w:val="es-ES"/>
+        </w:rPr>
+      </w:pPr>
+      <w:r>
+        <w:rPr>
+          <w:lang w:val="es-ES"/>
+        </w:rPr>
+        <w:t xml:space="preserve">Conclusión: Despues de analizar la normalidad de las distintas variables, </w:t>
+      </w:r>
+      <w:r>
+        <w:rPr>
+          <w:lang w:val="es-ES"/>
+        </w:rPr>
+        <w:t xml:space="preserve">solo podemos assumir normalidad </w:t>
+      </w:r>
+      <w:r>
+        <w:rPr>
+          <w:lang w:val="es-ES"/>
+        </w:rPr>
+        <w:t>para la variable Age.</w:t>
+      </w:r>
+    </w:p>
+    <w:p>
+      <w:pPr>
+        <w:rPr>
+          <w:lang w:val="es-ES"/>
+        </w:rPr>
+      </w:pPr>
+    </w:p>
+    <w:p>
+      <w:pPr>
+        <w:spacing w:after="240"/>
+        <w:jc w:val="both"/>
+        <w:rPr>
+          <w:lang w:val="es-ES"/>
+        </w:rPr>
+      </w:pPr>
+      <w:r>
+        <w:rPr>
+          <w:lang w:val="es-ES"/>
+        </w:rPr>
+        <w:t xml:space="preserve">Analizamos ahora la homogeneidad de la varianza para para los supervivientes vs los fallecidos. Para ello, utilizaremos el Test de Levene. </w:t>
+      </w:r>
+      <w:r>
+        <w:rPr>
+          <w:lang w:val="es-ES"/>
+        </w:rPr>
+        <w:t xml:space="preserve">Podriamos utilizar el </w:t>
+      </w:r>
+      <w:r>
+        <w:rPr>
+          <w:lang w:val="es-ES"/>
+        </w:rPr>
+        <w:t>F-test p</w:t>
+      </w:r>
+      <w:r>
+        <w:rPr>
+          <w:lang w:val="es-ES"/>
+        </w:rPr>
+        <w:t>ara la variable, ya que hemos a</w:t>
+      </w:r>
+      <w:r>
+        <w:rPr>
+          <w:lang w:val="es-ES"/>
+        </w:rPr>
+        <w:t>sumido normalidad en su distribución.</w:t>
+      </w:r>
+    </w:p>
+    <w:p>
+      <w:pPr>
+        <w:jc w:val="center"/>
+        <w:rPr>
+          <w:lang w:val="es-ES"/>
+        </w:rPr>
+      </w:pPr>
+      <w:r>
+        <w:rPr>
+          <w:noProof/>
+          <w:lang w:val="de-DE" w:eastAsia="de-DE"/>
+        </w:rPr>
+        <w:drawing>
+          <wp:inline distT="0" distB="0" distL="0" distR="0" wp14:anchorId="75424748" wp14:editId="6FDF76A8">
+            <wp:extent cx="4404374" cy="3159226"/>
+            <wp:effectExtent l="0" t="0" r="0" b="3175"/>
+            <wp:docPr id="12" name="Imagen 12"/>
+            <wp:cNvGraphicFramePr>
+              <a:graphicFrameLocks xmlns:a="http://schemas.openxmlformats.org/drawingml/2006/main" noChangeAspect="1"/>
+            </wp:cNvGraphicFramePr>
+            <a:graphic xmlns:a="http://schemas.openxmlformats.org/drawingml/2006/main">
+              <a:graphicData uri="http://schemas.openxmlformats.org/drawingml/2006/picture">
+                <pic:pic xmlns:pic="http://schemas.openxmlformats.org/drawingml/2006/picture">
+                  <pic:nvPicPr>
+                    <pic:cNvPr id="1" name=""/>
+                    <pic:cNvPicPr/>
+                  </pic:nvPicPr>
+                  <pic:blipFill>
+                    <a:blip r:embed="rId21"/>
+                    <a:stretch>
+                      <a:fillRect/>
+                    </a:stretch>
+                  </pic:blipFill>
+                  <pic:spPr>
+                    <a:xfrm>
+                      <a:off x="0" y="0"/>
+                      <a:ext cx="4420545" cy="3170825"/>
+                    </a:xfrm>
+                    <a:prstGeom prst="rect">
+                      <a:avLst/>
+                    </a:prstGeom>
+                  </pic:spPr>
+                </pic:pic>
+              </a:graphicData>
+            </a:graphic>
+          </wp:inline>
+        </w:drawing>
+      </w:r>
+    </w:p>
+    <w:p>
+      <w:pPr>
+        <w:jc w:val="both"/>
+        <w:rPr>
+          <w:lang w:val="es-ES"/>
+        </w:rPr>
+      </w:pPr>
+      <w:r>
+        <w:rPr>
+          <w:lang w:val="es-ES"/>
+        </w:rPr>
+        <w:t>Observamos que solo para la variable SibSp no podemos asumir igualdad de varianzas.</w:t>
+      </w:r>
+    </w:p>
+    <w:p>
+      <w:pPr>
+        <w:autoSpaceDE/>
+        <w:autoSpaceDN/>
+        <w:adjustRightInd/>
+        <w:spacing w:after="200" w:line="276" w:lineRule="auto"/>
+        <w:ind w:firstLine="0"/>
+        <w:rPr>
+          <w:lang w:val="es-ES"/>
+        </w:rPr>
+      </w:pPr>
+      <w:r>
+        <w:rPr>
+          <w:lang w:val="es-ES"/>
+        </w:rPr>
+        <w:br w:type="page"/>
       </w:r>
     </w:p>
     <w:p>
@@ -1656,55 +2775,280 @@
         <w:rPr>
           <w:lang w:val="es-ES"/>
         </w:rPr>
+        <w:lastRenderedPageBreak/>
         <w:t>Aplicacion de pruebas estadisticas para comparar los grupos de datos.</w:t>
       </w:r>
     </w:p>
     <w:p>
       <w:pPr>
-        <w:rPr>
-          <w:lang w:val="es-ES"/>
-        </w:rPr>
-      </w:pPr>
-      <w:r>
-        <w:rPr>
-          <w:lang w:val="es-ES"/>
-        </w:rPr>
-        <w:t>Text texttext</w:t>
-      </w:r>
-    </w:p>
-    <w:p>
-      <w:pPr>
-        <w:pStyle w:val="Ttulo1"/>
-        <w:rPr>
-          <w:lang w:val="es-ES"/>
-        </w:rPr>
-      </w:pPr>
-      <w:r>
-        <w:rPr>
-          <w:lang w:val="es-ES"/>
-        </w:rPr>
-        <w:lastRenderedPageBreak/>
-        <w:t>Representación de los resultados a partir de tablas y gráficas.</w:t>
-      </w:r>
-      <w:r>
-        <w:rPr>
-          <w:lang w:val="es-ES"/>
-        </w:rPr>
-        <w:t>+</w:t>
-      </w:r>
-    </w:p>
-    <w:p>
-      <w:pPr>
-        <w:rPr>
-          <w:lang w:val="es-ES"/>
-        </w:rPr>
-      </w:pPr>
-      <w:r>
-        <w:rPr>
-          <w:lang w:val="es-ES"/>
-        </w:rPr>
-        <w:t>Text text text</w:t>
-      </w:r>
+        <w:pStyle w:val="Ttulo2"/>
+        <w:numPr>
+          <w:ilvl w:val="0"/>
+          <w:numId w:val="0"/>
+        </w:numPr>
+        <w:ind w:left="-13"/>
+        <w:rPr>
+          <w:lang w:val="es-ES"/>
+        </w:rPr>
+      </w:pPr>
+      <w:r>
+        <w:rPr>
+          <w:lang w:val="es-ES"/>
+        </w:rPr>
+        <w:t>Mapa de correlaciones</w:t>
+      </w:r>
+    </w:p>
+    <w:p>
+      <w:pPr>
+        <w:jc w:val="center"/>
+        <w:rPr>
+          <w:lang w:val="es-ES"/>
+        </w:rPr>
+      </w:pPr>
+      <w:r>
+        <w:rPr>
+          <w:noProof/>
+          <w:lang w:val="de-DE" w:eastAsia="de-DE"/>
+        </w:rPr>
+        <w:drawing>
+          <wp:inline distT="0" distB="0" distL="0" distR="0" wp14:anchorId="23A3B6D9" wp14:editId="2A9B2873">
+            <wp:extent cx="2781406" cy="2530027"/>
+            <wp:effectExtent l="0" t="0" r="0" b="3810"/>
+            <wp:docPr id="13" name="Imagen 13"/>
+            <wp:cNvGraphicFramePr>
+              <a:graphicFrameLocks xmlns:a="http://schemas.openxmlformats.org/drawingml/2006/main" noChangeAspect="1"/>
+            </wp:cNvGraphicFramePr>
+            <a:graphic xmlns:a="http://schemas.openxmlformats.org/drawingml/2006/main">
+              <a:graphicData uri="http://schemas.openxmlformats.org/drawingml/2006/picture">
+                <pic:pic xmlns:pic="http://schemas.openxmlformats.org/drawingml/2006/picture">
+                  <pic:nvPicPr>
+                    <pic:cNvPr id="1" name=""/>
+                    <pic:cNvPicPr/>
+                  </pic:nvPicPr>
+                  <pic:blipFill>
+                    <a:blip r:embed="rId22"/>
+                    <a:stretch>
+                      <a:fillRect/>
+                    </a:stretch>
+                  </pic:blipFill>
+                  <pic:spPr>
+                    <a:xfrm>
+                      <a:off x="0" y="0"/>
+                      <a:ext cx="2802114" cy="2548863"/>
+                    </a:xfrm>
+                    <a:prstGeom prst="rect">
+                      <a:avLst/>
+                    </a:prstGeom>
+                  </pic:spPr>
+                </pic:pic>
+              </a:graphicData>
+            </a:graphic>
+          </wp:inline>
+        </w:drawing>
+      </w:r>
+    </w:p>
+    <w:p>
+      <w:pPr>
+        <w:rPr>
+          <w:lang w:val="es-ES"/>
+        </w:rPr>
+      </w:pPr>
+    </w:p>
+    <w:p>
+      <w:pPr>
+        <w:ind w:firstLine="0"/>
+        <w:rPr>
+          <w:lang w:val="es-ES"/>
+        </w:rPr>
+      </w:pPr>
+      <w:r>
+        <w:rPr>
+          <w:lang w:val="es-ES"/>
+        </w:rPr>
+        <w:t>Vemos que el gráfico muestra que la mayor correlación la encontramos entre las variables Pclass y fare, como es intu</w:t>
+      </w:r>
+      <w:r>
+        <w:rPr>
+          <w:lang w:val="es-ES"/>
+        </w:rPr>
+        <w:t>i</w:t>
+      </w:r>
+      <w:r>
+        <w:rPr>
+          <w:lang w:val="es-ES"/>
+        </w:rPr>
+        <w:t>tivo pensar que a mayor precio del bi</w:t>
+      </w:r>
+      <w:r>
+        <w:rPr>
+          <w:lang w:val="es-ES"/>
+        </w:rPr>
+        <w:t>llete, mejor la clas</w:t>
+      </w:r>
+      <w:r>
+        <w:rPr>
+          <w:lang w:val="es-ES"/>
+        </w:rPr>
+        <w:t>e.</w:t>
+      </w:r>
+      <w:r>
+        <w:rPr>
+          <w:lang w:val="es-ES"/>
+        </w:rPr>
+        <w:t xml:space="preserve"> </w:t>
+      </w:r>
+      <w:r>
+        <w:rPr>
+          <w:lang w:val="es-ES"/>
+        </w:rPr>
+        <w:t xml:space="preserve">Si nos fijamos en las correlaciones con la clase </w:t>
+      </w:r>
+      <w:r>
+        <w:rPr>
+          <w:lang w:val="es-ES"/>
+        </w:rPr>
+        <w:t xml:space="preserve">Survived, vemos que los fatores </w:t>
+      </w:r>
+      <w:r>
+        <w:rPr>
+          <w:lang w:val="es-ES"/>
+        </w:rPr>
+        <w:t xml:space="preserve">mas correlacionados son el genero y el título </w:t>
+      </w:r>
+      <w:r>
+        <w:rPr>
+          <w:lang w:val="es-ES"/>
+        </w:rPr>
+        <w:t xml:space="preserve"> </w:t>
+      </w:r>
+      <w:r>
+        <w:rPr>
+          <w:lang w:val="es-ES"/>
+        </w:rPr>
+        <w:t>de la persona, que entre otros cosas refleja datos del género y la edad.</w:t>
+      </w:r>
+    </w:p>
+    <w:p>
+      <w:pPr>
+        <w:rPr>
+          <w:lang w:val="es-ES"/>
+        </w:rPr>
+      </w:pPr>
+      <w:r>
+        <w:rPr>
+          <w:lang w:val="es-ES"/>
+        </w:rPr>
+        <w:t>Pa</w:t>
+      </w:r>
+      <w:r>
+        <w:rPr>
+          <w:lang w:val="es-ES"/>
+        </w:rPr>
+        <w:t>ra las variables categoricas, utilizamos la funciona get_dumies para crear columnas</w:t>
+      </w:r>
+      <w:r>
+        <w:rPr>
+          <w:lang w:val="es-ES"/>
+        </w:rPr>
+        <w:t xml:space="preserve"> para cada unos de los valores </w:t>
+      </w:r>
+      <w:r>
+        <w:rPr>
+          <w:lang w:val="es-ES"/>
+        </w:rPr>
+        <w:t>categoricos.</w:t>
+      </w:r>
+    </w:p>
+    <w:p>
+      <w:pPr>
+        <w:pStyle w:val="Ttulo2"/>
+        <w:numPr>
+          <w:ilvl w:val="0"/>
+          <w:numId w:val="0"/>
+        </w:numPr>
+        <w:ind w:left="-13"/>
+        <w:rPr>
+          <w:lang w:val="es-ES"/>
+        </w:rPr>
+      </w:pPr>
+      <w:r>
+        <w:rPr>
+          <w:lang w:val="es-ES"/>
+        </w:rPr>
+        <w:t>Estadistico de contraste</w:t>
+      </w:r>
+    </w:p>
+    <w:p>
+      <w:pPr>
+        <w:rPr>
+          <w:lang w:val="es-ES"/>
+        </w:rPr>
+      </w:pPr>
+      <w:r>
+        <w:rPr>
+          <w:lang w:val="es-ES"/>
+        </w:rPr>
+        <w:t>Queremos analizar ahora el ratio de supervivencia por género, i determinar a partir de un estad</w:t>
+      </w:r>
+      <w:r>
+        <w:rPr>
+          <w:lang w:val="es-ES"/>
+        </w:rPr>
+        <w:t xml:space="preserve">ístico de contraste si </w:t>
+      </w:r>
+      <w:r>
+        <w:rPr>
+          <w:lang w:val="es-ES"/>
+        </w:rPr>
+        <w:t>la diferencia es significativa (ya esperamos como hemos indicado en nuestras hipótesis, que le ratio de supervivencia</w:t>
+      </w:r>
+      <w:r>
+        <w:rPr>
+          <w:lang w:val="es-ES"/>
+        </w:rPr>
+        <w:t xml:space="preserve"> d</w:t>
+      </w:r>
+      <w:r>
+        <w:rPr>
+          <w:lang w:val="es-ES"/>
+        </w:rPr>
+        <w:t>e las mujeres es superior al de los hombres).</w:t>
+      </w:r>
+    </w:p>
+    <w:p>
+      <w:pPr>
+        <w:rPr>
+          <w:lang w:val="es-ES"/>
+        </w:rPr>
+      </w:pPr>
+    </w:p>
+    <w:p>
+      <w:pPr>
+        <w:rPr>
+          <w:lang w:val="es-ES"/>
+        </w:rPr>
+      </w:pPr>
+    </w:p>
+    <w:p>
+      <w:pPr>
+        <w:rPr>
+          <w:lang w:val="es-ES"/>
+        </w:rPr>
+      </w:pPr>
+    </w:p>
+    <w:p>
+      <w:pPr>
+        <w:rPr>
+          <w:lang w:val="es-ES"/>
+        </w:rPr>
+      </w:pPr>
+    </w:p>
+    <w:p>
+      <w:pPr>
+        <w:rPr>
+          <w:lang w:val="es-ES"/>
+        </w:rPr>
+      </w:pPr>
     </w:p>
     <w:p>
       <w:pPr>
@@ -1915,6 +3259,119 @@
     </w:lvl>
   </w:abstractNum>
   <w:abstractNum w:abstractNumId="1">
+    <w:nsid w:val="02BC0284"/>
+    <w:multiLevelType w:val="hybridMultilevel"/>
+    <w:tmpl w:val="5088D070"/>
+    <w:lvl w:ilvl="0" w:tplc="04070001">
+      <w:start w:val="1"/>
+      <w:numFmt w:val="bullet"/>
+      <w:lvlText w:val=""/>
+      <w:lvlJc w:val="left"/>
+      <w:pPr>
+        <w:ind w:left="720" w:hanging="360"/>
+      </w:pPr>
+      <w:rPr>
+        <w:rFonts w:ascii="Symbol" w:hAnsi="Symbol" w:hint="default"/>
+      </w:rPr>
+    </w:lvl>
+    <w:lvl w:ilvl="1" w:tplc="04070003" w:tentative="1">
+      <w:start w:val="1"/>
+      <w:numFmt w:val="bullet"/>
+      <w:lvlText w:val="o"/>
+      <w:lvlJc w:val="left"/>
+      <w:pPr>
+        <w:ind w:left="1440" w:hanging="360"/>
+      </w:pPr>
+      <w:rPr>
+        <w:rFonts w:ascii="Courier New" w:hAnsi="Courier New" w:cs="Courier New" w:hint="default"/>
+      </w:rPr>
+    </w:lvl>
+    <w:lvl w:ilvl="2" w:tplc="04070005" w:tentative="1">
+      <w:start w:val="1"/>
+      <w:numFmt w:val="bullet"/>
+      <w:lvlText w:val=""/>
+      <w:lvlJc w:val="left"/>
+      <w:pPr>
+        <w:ind w:left="2160" w:hanging="360"/>
+      </w:pPr>
+      <w:rPr>
+        <w:rFonts w:ascii="Wingdings" w:hAnsi="Wingdings" w:hint="default"/>
+      </w:rPr>
+    </w:lvl>
+    <w:lvl w:ilvl="3" w:tplc="04070001" w:tentative="1">
+      <w:start w:val="1"/>
+      <w:numFmt w:val="bullet"/>
+      <w:lvlText w:val=""/>
+      <w:lvlJc w:val="left"/>
+      <w:pPr>
+        <w:ind w:left="2880" w:hanging="360"/>
+      </w:pPr>
+      <w:rPr>
+        <w:rFonts w:ascii="Symbol" w:hAnsi="Symbol" w:hint="default"/>
+      </w:rPr>
+    </w:lvl>
+    <w:lvl w:ilvl="4" w:tplc="04070003" w:tentative="1">
+      <w:start w:val="1"/>
+      <w:numFmt w:val="bullet"/>
+      <w:lvlText w:val="o"/>
+      <w:lvlJc w:val="left"/>
+      <w:pPr>
+        <w:ind w:left="3600" w:hanging="360"/>
+      </w:pPr>
+      <w:rPr>
+        <w:rFonts w:ascii="Courier New" w:hAnsi="Courier New" w:cs="Courier New" w:hint="default"/>
+      </w:rPr>
+    </w:lvl>
+    <w:lvl w:ilvl="5" w:tplc="04070005" w:tentative="1">
+      <w:start w:val="1"/>
+      <w:numFmt w:val="bullet"/>
+      <w:lvlText w:val=""/>
+      <w:lvlJc w:val="left"/>
+      <w:pPr>
+        <w:ind w:left="4320" w:hanging="360"/>
+      </w:pPr>
+      <w:rPr>
+        <w:rFonts w:ascii="Wingdings" w:hAnsi="Wingdings" w:hint="default"/>
+      </w:rPr>
+    </w:lvl>
+    <w:lvl w:ilvl="6" w:tplc="04070001" w:tentative="1">
+      <w:start w:val="1"/>
+      <w:numFmt w:val="bullet"/>
+      <w:lvlText w:val=""/>
+      <w:lvlJc w:val="left"/>
+      <w:pPr>
+        <w:ind w:left="5040" w:hanging="360"/>
+      </w:pPr>
+      <w:rPr>
+        <w:rFonts w:ascii="Symbol" w:hAnsi="Symbol" w:hint="default"/>
+      </w:rPr>
+    </w:lvl>
+    <w:lvl w:ilvl="7" w:tplc="04070003" w:tentative="1">
+      <w:start w:val="1"/>
+      <w:numFmt w:val="bullet"/>
+      <w:lvlText w:val="o"/>
+      <w:lvlJc w:val="left"/>
+      <w:pPr>
+        <w:ind w:left="5760" w:hanging="360"/>
+      </w:pPr>
+      <w:rPr>
+        <w:rFonts w:ascii="Courier New" w:hAnsi="Courier New" w:cs="Courier New" w:hint="default"/>
+      </w:rPr>
+    </w:lvl>
+    <w:lvl w:ilvl="8" w:tplc="04070005" w:tentative="1">
+      <w:start w:val="1"/>
+      <w:numFmt w:val="bullet"/>
+      <w:lvlText w:val=""/>
+      <w:lvlJc w:val="left"/>
+      <w:pPr>
+        <w:ind w:left="6480" w:hanging="360"/>
+      </w:pPr>
+      <w:rPr>
+        <w:rFonts w:ascii="Wingdings" w:hAnsi="Wingdings" w:hint="default"/>
+      </w:rPr>
+    </w:lvl>
+  </w:abstractNum>
+  <w:abstractNum w:abstractNumId="2">
     <w:nsid w:val="12514F16"/>
     <w:multiLevelType w:val="hybridMultilevel"/>
     <w:tmpl w:val="68E0BC70"/>
@@ -2027,7 +3484,233 @@
       </w:rPr>
     </w:lvl>
   </w:abstractNum>
-  <w:abstractNum w:abstractNumId="2">
+  <w:abstractNum w:abstractNumId="3">
+    <w:nsid w:val="1AF13C71"/>
+    <w:multiLevelType w:val="hybridMultilevel"/>
+    <w:tmpl w:val="14A4522C"/>
+    <w:lvl w:ilvl="0" w:tplc="04070001">
+      <w:start w:val="1"/>
+      <w:numFmt w:val="bullet"/>
+      <w:lvlText w:val=""/>
+      <w:lvlJc w:val="left"/>
+      <w:pPr>
+        <w:ind w:left="720" w:hanging="360"/>
+      </w:pPr>
+      <w:rPr>
+        <w:rFonts w:ascii="Symbol" w:hAnsi="Symbol" w:hint="default"/>
+      </w:rPr>
+    </w:lvl>
+    <w:lvl w:ilvl="1" w:tplc="04070003" w:tentative="1">
+      <w:start w:val="1"/>
+      <w:numFmt w:val="bullet"/>
+      <w:lvlText w:val="o"/>
+      <w:lvlJc w:val="left"/>
+      <w:pPr>
+        <w:ind w:left="1440" w:hanging="360"/>
+      </w:pPr>
+      <w:rPr>
+        <w:rFonts w:ascii="Courier New" w:hAnsi="Courier New" w:cs="Courier New" w:hint="default"/>
+      </w:rPr>
+    </w:lvl>
+    <w:lvl w:ilvl="2" w:tplc="04070005" w:tentative="1">
+      <w:start w:val="1"/>
+      <w:numFmt w:val="bullet"/>
+      <w:lvlText w:val=""/>
+      <w:lvlJc w:val="left"/>
+      <w:pPr>
+        <w:ind w:left="2160" w:hanging="360"/>
+      </w:pPr>
+      <w:rPr>
+        <w:rFonts w:ascii="Wingdings" w:hAnsi="Wingdings" w:hint="default"/>
+      </w:rPr>
+    </w:lvl>
+    <w:lvl w:ilvl="3" w:tplc="04070001" w:tentative="1">
+      <w:start w:val="1"/>
+      <w:numFmt w:val="bullet"/>
+      <w:lvlText w:val=""/>
+      <w:lvlJc w:val="left"/>
+      <w:pPr>
+        <w:ind w:left="2880" w:hanging="360"/>
+      </w:pPr>
+      <w:rPr>
+        <w:rFonts w:ascii="Symbol" w:hAnsi="Symbol" w:hint="default"/>
+      </w:rPr>
+    </w:lvl>
+    <w:lvl w:ilvl="4" w:tplc="04070003" w:tentative="1">
+      <w:start w:val="1"/>
+      <w:numFmt w:val="bullet"/>
+      <w:lvlText w:val="o"/>
+      <w:lvlJc w:val="left"/>
+      <w:pPr>
+        <w:ind w:left="3600" w:hanging="360"/>
+      </w:pPr>
+      <w:rPr>
+        <w:rFonts w:ascii="Courier New" w:hAnsi="Courier New" w:cs="Courier New" w:hint="default"/>
+      </w:rPr>
+    </w:lvl>
+    <w:lvl w:ilvl="5" w:tplc="04070005" w:tentative="1">
+      <w:start w:val="1"/>
+      <w:numFmt w:val="bullet"/>
+      <w:lvlText w:val=""/>
+      <w:lvlJc w:val="left"/>
+      <w:pPr>
+        <w:ind w:left="4320" w:hanging="360"/>
+      </w:pPr>
+      <w:rPr>
+        <w:rFonts w:ascii="Wingdings" w:hAnsi="Wingdings" w:hint="default"/>
+      </w:rPr>
+    </w:lvl>
+    <w:lvl w:ilvl="6" w:tplc="04070001" w:tentative="1">
+      <w:start w:val="1"/>
+      <w:numFmt w:val="bullet"/>
+      <w:lvlText w:val=""/>
+      <w:lvlJc w:val="left"/>
+      <w:pPr>
+        <w:ind w:left="5040" w:hanging="360"/>
+      </w:pPr>
+      <w:rPr>
+        <w:rFonts w:ascii="Symbol" w:hAnsi="Symbol" w:hint="default"/>
+      </w:rPr>
+    </w:lvl>
+    <w:lvl w:ilvl="7" w:tplc="04070003" w:tentative="1">
+      <w:start w:val="1"/>
+      <w:numFmt w:val="bullet"/>
+      <w:lvlText w:val="o"/>
+      <w:lvlJc w:val="left"/>
+      <w:pPr>
+        <w:ind w:left="5760" w:hanging="360"/>
+      </w:pPr>
+      <w:rPr>
+        <w:rFonts w:ascii="Courier New" w:hAnsi="Courier New" w:cs="Courier New" w:hint="default"/>
+      </w:rPr>
+    </w:lvl>
+    <w:lvl w:ilvl="8" w:tplc="04070005" w:tentative="1">
+      <w:start w:val="1"/>
+      <w:numFmt w:val="bullet"/>
+      <w:lvlText w:val=""/>
+      <w:lvlJc w:val="left"/>
+      <w:pPr>
+        <w:ind w:left="6480" w:hanging="360"/>
+      </w:pPr>
+      <w:rPr>
+        <w:rFonts w:ascii="Wingdings" w:hAnsi="Wingdings" w:hint="default"/>
+      </w:rPr>
+    </w:lvl>
+  </w:abstractNum>
+  <w:abstractNum w:abstractNumId="4">
+    <w:nsid w:val="35DE489A"/>
+    <w:multiLevelType w:val="hybridMultilevel"/>
+    <w:tmpl w:val="081C838C"/>
+    <w:lvl w:ilvl="0" w:tplc="04070001">
+      <w:start w:val="1"/>
+      <w:numFmt w:val="bullet"/>
+      <w:lvlText w:val=""/>
+      <w:lvlJc w:val="left"/>
+      <w:pPr>
+        <w:ind w:left="720" w:hanging="360"/>
+      </w:pPr>
+      <w:rPr>
+        <w:rFonts w:ascii="Symbol" w:hAnsi="Symbol" w:hint="default"/>
+      </w:rPr>
+    </w:lvl>
+    <w:lvl w:ilvl="1" w:tplc="04070003" w:tentative="1">
+      <w:start w:val="1"/>
+      <w:numFmt w:val="bullet"/>
+      <w:lvlText w:val="o"/>
+      <w:lvlJc w:val="left"/>
+      <w:pPr>
+        <w:ind w:left="1440" w:hanging="360"/>
+      </w:pPr>
+      <w:rPr>
+        <w:rFonts w:ascii="Courier New" w:hAnsi="Courier New" w:cs="Courier New" w:hint="default"/>
+      </w:rPr>
+    </w:lvl>
+    <w:lvl w:ilvl="2" w:tplc="04070005" w:tentative="1">
+      <w:start w:val="1"/>
+      <w:numFmt w:val="bullet"/>
+      <w:lvlText w:val=""/>
+      <w:lvlJc w:val="left"/>
+      <w:pPr>
+        <w:ind w:left="2160" w:hanging="360"/>
+      </w:pPr>
+      <w:rPr>
+        <w:rFonts w:ascii="Wingdings" w:hAnsi="Wingdings" w:hint="default"/>
+      </w:rPr>
+    </w:lvl>
+    <w:lvl w:ilvl="3" w:tplc="04070001" w:tentative="1">
+      <w:start w:val="1"/>
+      <w:numFmt w:val="bullet"/>
+      <w:lvlText w:val=""/>
+      <w:lvlJc w:val="left"/>
+      <w:pPr>
+        <w:ind w:left="2880" w:hanging="360"/>
+      </w:pPr>
+      <w:rPr>
+        <w:rFonts w:ascii="Symbol" w:hAnsi="Symbol" w:hint="default"/>
+      </w:rPr>
+    </w:lvl>
+    <w:lvl w:ilvl="4" w:tplc="04070003" w:tentative="1">
+      <w:start w:val="1"/>
+      <w:numFmt w:val="bullet"/>
+      <w:lvlText w:val="o"/>
+      <w:lvlJc w:val="left"/>
+      <w:pPr>
+        <w:ind w:left="3600" w:hanging="360"/>
+      </w:pPr>
+      <w:rPr>
+        <w:rFonts w:ascii="Courier New" w:hAnsi="Courier New" w:cs="Courier New" w:hint="default"/>
+      </w:rPr>
+    </w:lvl>
+    <w:lvl w:ilvl="5" w:tplc="04070005" w:tentative="1">
+      <w:start w:val="1"/>
+      <w:numFmt w:val="bullet"/>
+      <w:lvlText w:val=""/>
+      <w:lvlJc w:val="left"/>
+      <w:pPr>
+        <w:ind w:left="4320" w:hanging="360"/>
+      </w:pPr>
+      <w:rPr>
+        <w:rFonts w:ascii="Wingdings" w:hAnsi="Wingdings" w:hint="default"/>
+      </w:rPr>
+    </w:lvl>
+    <w:lvl w:ilvl="6" w:tplc="04070001" w:tentative="1">
+      <w:start w:val="1"/>
+      <w:numFmt w:val="bullet"/>
+      <w:lvlText w:val=""/>
+      <w:lvlJc w:val="left"/>
+      <w:pPr>
+        <w:ind w:left="5040" w:hanging="360"/>
+      </w:pPr>
+      <w:rPr>
+        <w:rFonts w:ascii="Symbol" w:hAnsi="Symbol" w:hint="default"/>
+      </w:rPr>
+    </w:lvl>
+    <w:lvl w:ilvl="7" w:tplc="04070003" w:tentative="1">
+      <w:start w:val="1"/>
+      <w:numFmt w:val="bullet"/>
+      <w:lvlText w:val="o"/>
+      <w:lvlJc w:val="left"/>
+      <w:pPr>
+        <w:ind w:left="5760" w:hanging="360"/>
+      </w:pPr>
+      <w:rPr>
+        <w:rFonts w:ascii="Courier New" w:hAnsi="Courier New" w:cs="Courier New" w:hint="default"/>
+      </w:rPr>
+    </w:lvl>
+    <w:lvl w:ilvl="8" w:tplc="04070005" w:tentative="1">
+      <w:start w:val="1"/>
+      <w:numFmt w:val="bullet"/>
+      <w:lvlText w:val=""/>
+      <w:lvlJc w:val="left"/>
+      <w:pPr>
+        <w:ind w:left="6480" w:hanging="360"/>
+      </w:pPr>
+      <w:rPr>
+        <w:rFonts w:ascii="Wingdings" w:hAnsi="Wingdings" w:hint="default"/>
+      </w:rPr>
+    </w:lvl>
+  </w:abstractNum>
+  <w:abstractNum w:abstractNumId="5">
     <w:nsid w:val="41550EBC"/>
     <w:multiLevelType w:val="multilevel"/>
     <w:tmpl w:val="17800270"/>
@@ -2140,7 +3823,7 @@
       </w:rPr>
     </w:lvl>
   </w:abstractNum>
-  <w:abstractNum w:abstractNumId="3">
+  <w:abstractNum w:abstractNumId="6">
     <w:nsid w:val="417B5F2E"/>
     <w:multiLevelType w:val="multilevel"/>
     <w:tmpl w:val="2D20A73E"/>
@@ -2257,7 +3940,7 @@
       </w:rPr>
     </w:lvl>
   </w:abstractNum>
-  <w:abstractNum w:abstractNumId="4">
+  <w:abstractNum w:abstractNumId="7">
     <w:nsid w:val="4B6E767B"/>
     <w:multiLevelType w:val="hybridMultilevel"/>
     <w:tmpl w:val="549AFF82"/>
@@ -2370,7 +4053,7 @@
       </w:rPr>
     </w:lvl>
   </w:abstractNum>
-  <w:abstractNum w:abstractNumId="5">
+  <w:abstractNum w:abstractNumId="8">
     <w:nsid w:val="66813EBF"/>
     <w:multiLevelType w:val="multilevel"/>
     <w:tmpl w:val="DDDCCF62"/>
@@ -2483,7 +4166,120 @@
       </w:rPr>
     </w:lvl>
   </w:abstractNum>
-  <w:abstractNum w:abstractNumId="6">
+  <w:abstractNum w:abstractNumId="9">
+    <w:nsid w:val="710C24B4"/>
+    <w:multiLevelType w:val="hybridMultilevel"/>
+    <w:tmpl w:val="9A3C5E20"/>
+    <w:lvl w:ilvl="0" w:tplc="04070001">
+      <w:start w:val="1"/>
+      <w:numFmt w:val="bullet"/>
+      <w:lvlText w:val=""/>
+      <w:lvlJc w:val="left"/>
+      <w:pPr>
+        <w:ind w:left="720" w:hanging="360"/>
+      </w:pPr>
+      <w:rPr>
+        <w:rFonts w:ascii="Symbol" w:hAnsi="Symbol" w:hint="default"/>
+      </w:rPr>
+    </w:lvl>
+    <w:lvl w:ilvl="1" w:tplc="04070003" w:tentative="1">
+      <w:start w:val="1"/>
+      <w:numFmt w:val="bullet"/>
+      <w:lvlText w:val="o"/>
+      <w:lvlJc w:val="left"/>
+      <w:pPr>
+        <w:ind w:left="1440" w:hanging="360"/>
+      </w:pPr>
+      <w:rPr>
+        <w:rFonts w:ascii="Courier New" w:hAnsi="Courier New" w:cs="Courier New" w:hint="default"/>
+      </w:rPr>
+    </w:lvl>
+    <w:lvl w:ilvl="2" w:tplc="04070005" w:tentative="1">
+      <w:start w:val="1"/>
+      <w:numFmt w:val="bullet"/>
+      <w:lvlText w:val=""/>
+      <w:lvlJc w:val="left"/>
+      <w:pPr>
+        <w:ind w:left="2160" w:hanging="360"/>
+      </w:pPr>
+      <w:rPr>
+        <w:rFonts w:ascii="Wingdings" w:hAnsi="Wingdings" w:hint="default"/>
+      </w:rPr>
+    </w:lvl>
+    <w:lvl w:ilvl="3" w:tplc="04070001" w:tentative="1">
+      <w:start w:val="1"/>
+      <w:numFmt w:val="bullet"/>
+      <w:lvlText w:val=""/>
+      <w:lvlJc w:val="left"/>
+      <w:pPr>
+        <w:ind w:left="2880" w:hanging="360"/>
+      </w:pPr>
+      <w:rPr>
+        <w:rFonts w:ascii="Symbol" w:hAnsi="Symbol" w:hint="default"/>
+      </w:rPr>
+    </w:lvl>
+    <w:lvl w:ilvl="4" w:tplc="04070003" w:tentative="1">
+      <w:start w:val="1"/>
+      <w:numFmt w:val="bullet"/>
+      <w:lvlText w:val="o"/>
+      <w:lvlJc w:val="left"/>
+      <w:pPr>
+        <w:ind w:left="3600" w:hanging="360"/>
+      </w:pPr>
+      <w:rPr>
+        <w:rFonts w:ascii="Courier New" w:hAnsi="Courier New" w:cs="Courier New" w:hint="default"/>
+      </w:rPr>
+    </w:lvl>
+    <w:lvl w:ilvl="5" w:tplc="04070005" w:tentative="1">
+      <w:start w:val="1"/>
+      <w:numFmt w:val="bullet"/>
+      <w:lvlText w:val=""/>
+      <w:lvlJc w:val="left"/>
+      <w:pPr>
+        <w:ind w:left="4320" w:hanging="360"/>
+      </w:pPr>
+      <w:rPr>
+        <w:rFonts w:ascii="Wingdings" w:hAnsi="Wingdings" w:hint="default"/>
+      </w:rPr>
+    </w:lvl>
+    <w:lvl w:ilvl="6" w:tplc="04070001" w:tentative="1">
+      <w:start w:val="1"/>
+      <w:numFmt w:val="bullet"/>
+      <w:lvlText w:val=""/>
+      <w:lvlJc w:val="left"/>
+      <w:pPr>
+        <w:ind w:left="5040" w:hanging="360"/>
+      </w:pPr>
+      <w:rPr>
+        <w:rFonts w:ascii="Symbol" w:hAnsi="Symbol" w:hint="default"/>
+      </w:rPr>
+    </w:lvl>
+    <w:lvl w:ilvl="7" w:tplc="04070003" w:tentative="1">
+      <w:start w:val="1"/>
+      <w:numFmt w:val="bullet"/>
+      <w:lvlText w:val="o"/>
+      <w:lvlJc w:val="left"/>
+      <w:pPr>
+        <w:ind w:left="5760" w:hanging="360"/>
+      </w:pPr>
+      <w:rPr>
+        <w:rFonts w:ascii="Courier New" w:hAnsi="Courier New" w:cs="Courier New" w:hint="default"/>
+      </w:rPr>
+    </w:lvl>
+    <w:lvl w:ilvl="8" w:tplc="04070005" w:tentative="1">
+      <w:start w:val="1"/>
+      <w:numFmt w:val="bullet"/>
+      <w:lvlText w:val=""/>
+      <w:lvlJc w:val="left"/>
+      <w:pPr>
+        <w:ind w:left="6480" w:hanging="360"/>
+      </w:pPr>
+      <w:rPr>
+        <w:rFonts w:ascii="Wingdings" w:hAnsi="Wingdings" w:hint="default"/>
+      </w:rPr>
+    </w:lvl>
+  </w:abstractNum>
+  <w:abstractNum w:abstractNumId="10">
     <w:nsid w:val="7DD51BB7"/>
     <w:multiLevelType w:val="hybridMultilevel"/>
     <w:tmpl w:val="0332D9FC"/>
@@ -2597,34 +4393,46 @@
     </w:lvl>
   </w:abstractNum>
   <w:num w:numId="1">
+    <w:abstractNumId w:val="5"/>
+  </w:num>
+  <w:num w:numId="2">
+    <w:abstractNumId w:val="6"/>
+  </w:num>
+  <w:num w:numId="3">
+    <w:abstractNumId w:val="8"/>
+  </w:num>
+  <w:num w:numId="4">
+    <w:abstractNumId w:val="10"/>
+  </w:num>
+  <w:num w:numId="5">
     <w:abstractNumId w:val="2"/>
   </w:num>
-  <w:num w:numId="2">
-    <w:abstractNumId w:val="3"/>
-  </w:num>
-  <w:num w:numId="3">
-    <w:abstractNumId w:val="5"/>
-  </w:num>
-  <w:num w:numId="4">
+  <w:num w:numId="6">
     <w:abstractNumId w:val="6"/>
   </w:num>
-  <w:num w:numId="5">
-    <w:abstractNumId w:val="1"/>
-  </w:num>
-  <w:num w:numId="6">
-    <w:abstractNumId w:val="3"/>
-  </w:num>
   <w:num w:numId="7">
-    <w:abstractNumId w:val="3"/>
+    <w:abstractNumId w:val="6"/>
   </w:num>
   <w:num w:numId="8">
-    <w:abstractNumId w:val="4"/>
+    <w:abstractNumId w:val="7"/>
   </w:num>
   <w:num w:numId="9">
     <w:abstractNumId w:val="0"/>
   </w:num>
   <w:num w:numId="10">
+    <w:abstractNumId w:val="6"/>
+  </w:num>
+  <w:num w:numId="11">
     <w:abstractNumId w:val="3"/>
+  </w:num>
+  <w:num w:numId="12">
+    <w:abstractNumId w:val="1"/>
+  </w:num>
+  <w:num w:numId="13">
+    <w:abstractNumId w:val="4"/>
+  </w:num>
+  <w:num w:numId="14">
+    <w:abstractNumId w:val="9"/>
   </w:num>
 </w:numbering>
 </file>
@@ -3099,6 +4907,28 @@
       <w:outlineLvl w:val="2"/>
     </w:pPr>
   </w:style>
+  <w:style w:type="paragraph" w:styleId="Ttulo4">
+    <w:name w:val="heading 4"/>
+    <w:basedOn w:val="Normal"/>
+    <w:next w:val="Normal"/>
+    <w:link w:val="Ttulo4Car"/>
+    <w:uiPriority w:val="9"/>
+    <w:unhideWhenUsed/>
+    <w:qFormat/>
+    <w:rsid w:val="007E1843"/>
+    <w:pPr>
+      <w:keepNext/>
+      <w:keepLines/>
+      <w:spacing w:before="40"/>
+      <w:outlineLvl w:val="3"/>
+    </w:pPr>
+    <w:rPr>
+      <w:rFonts w:asciiTheme="majorHAnsi" w:eastAsiaTheme="majorEastAsia" w:hAnsiTheme="majorHAnsi" w:cstheme="majorBidi"/>
+      <w:i/>
+      <w:iCs/>
+      <w:color w:val="365F91" w:themeColor="accent1" w:themeShade="BF"/>
+    </w:rPr>
+  </w:style>
   <w:style w:type="character" w:default="1" w:styleId="Fuentedeprrafopredeter">
     <w:name w:val="Default Paragraph Font"/>
     <w:uiPriority w:val="1"/>
@@ -3415,6 +5245,22 @@
     <w:basedOn w:val="Fuentedeprrafopredeter"/>
     <w:rsid w:val="009C5793"/>
   </w:style>
+  <w:style w:type="character" w:customStyle="1" w:styleId="Ttulo4Car">
+    <w:name w:val="Título 4 Car"/>
+    <w:basedOn w:val="Fuentedeprrafopredeter"/>
+    <w:link w:val="Ttulo4"/>
+    <w:uiPriority w:val="9"/>
+    <w:rsid w:val="007E1843"/>
+    <w:rPr>
+      <w:rFonts w:asciiTheme="majorHAnsi" w:eastAsiaTheme="majorEastAsia" w:hAnsiTheme="majorHAnsi" w:cstheme="majorBidi"/>
+      <w:i/>
+      <w:iCs/>
+      <w:color w:val="365F91" w:themeColor="accent1" w:themeShade="BF"/>
+      <w:sz w:val="24"/>
+      <w:szCs w:val="24"/>
+      <w:lang w:val="da-DK"/>
+    </w:rPr>
+  </w:style>
 </w:styles>
 </file>
 
@@ -3573,6 +5419,13 @@
     <w:pitch w:val="variable"/>
     <w:sig w:usb0="00000003" w:usb1="00000000" w:usb2="00000000" w:usb3="00000000" w:csb0="00000001" w:csb1="00000000"/>
   </w:font>
+  <w:font w:name="Cambria">
+    <w:panose1 w:val="02040503050406030204"/>
+    <w:charset w:val="00"/>
+    <w:family w:val="roman"/>
+    <w:pitch w:val="variable"/>
+    <w:sig w:usb0="E00006FF" w:usb1="420024FF" w:usb2="02000000" w:usb3="00000000" w:csb0="0000019F" w:csb1="00000000"/>
+  </w:font>
   <w:font w:name="Tahoma">
     <w:panose1 w:val="020B0604030504040204"/>
     <w:charset w:val="00"/>
@@ -3588,13 +5441,6 @@
     <w:notTrueType/>
     <w:pitch w:val="variable"/>
     <w:sig w:usb0="00000001" w:usb1="00000000" w:usb2="00000000" w:usb3="00000000" w:csb0="00000193" w:csb1="00000000"/>
-  </w:font>
-  <w:font w:name="Cambria">
-    <w:panose1 w:val="02040503050406030204"/>
-    <w:charset w:val="00"/>
-    <w:family w:val="roman"/>
-    <w:pitch w:val="variable"/>
-    <w:sig w:usb0="E00006FF" w:usb1="420024FF" w:usb2="02000000" w:usb3="00000000" w:csb0="0000019F" w:csb1="00000000"/>
   </w:font>
   <w:font w:name="Calibri Light">
     <w:panose1 w:val="020F0302020204030204"/>
@@ -3622,6 +5468,7 @@
   </w:compat>
   <w:rsids>
     <w:rsidRoot w:val="00BD5F29"/>
+    <w:rsid w:val="00755ABF"/>
     <w:rsid w:val="00B51E6B"/>
     <w:rsid w:val="00B55C88"/>
     <w:rsid w:val="00B93466"/>
@@ -4415,7 +6262,7 @@
 </file>
 
 <file path=customXml/itemProps2.xml><?xml version="1.0" encoding="utf-8"?>
-<ds:datastoreItem xmlns:ds="http://schemas.openxmlformats.org/officeDocument/2006/customXml" ds:itemID="{FC7A3426-B10E-457D-AFAB-AFE76F897929}">
+<ds:datastoreItem xmlns:ds="http://schemas.openxmlformats.org/officeDocument/2006/customXml" ds:itemID="{42ADFC55-33C0-45A9-8F52-DA2C7D338CE1}">
   <ds:schemaRefs>
     <ds:schemaRef ds:uri="http://schemas.openxmlformats.org/officeDocument/2006/bibliography"/>
   </ds:schemaRefs>
